--- a/01_看书笔记/02_设计模式/Android源码设计模式/01_Android源码设计模式.docx
+++ b/01_看书笔记/02_设计模式/Android源码设计模式/01_Android源码设计模式.docx
@@ -46,16 +46,71 @@
       </w:r>
     </w:p>
     <w:p>
+      <w:r>
+        <w:rPr>
+          <w:rFonts w:hint="eastAsia"/>
+        </w:rPr>
+        <w:t>简单来说，就是一个类中应该是一组相关性很高的函数、数据的封装。比如设计一个</w:t>
+      </w:r>
+      <w:r>
+        <w:rPr>
+          <w:rFonts w:hint="eastAsia"/>
+        </w:rPr>
+        <w:t>ImageLoader</w:t>
+      </w:r>
+      <w:r>
+        <w:rPr>
+          <w:rFonts w:hint="eastAsia"/>
+        </w:rPr>
+        <w:t>类，把下载和缓存都写这个类里了，要修改缓存的类也会修改到下载类的代码，所以应该把缓存相关的代码封装一个类。</w:t>
+      </w:r>
+    </w:p>
+    <w:p>
       <w:pPr>
-        <w:rPr>
-          <w:rFonts w:hint="eastAsia"/>
-        </w:rPr>
+        <w:pStyle w:val="2"/>
       </w:pPr>
       <w:r>
         <w:rPr>
           <w:rFonts w:hint="eastAsia"/>
         </w:rPr>
-        <w:t>简单来说，就是一个类中应该是一组相关性很高的函数、数据的封装。比如设计一个</w:t>
+        <w:t>1</w:t>
+      </w:r>
+      <w:r>
+        <w:t xml:space="preserve">.2 </w:t>
+      </w:r>
+      <w:r>
+        <w:rPr>
+          <w:rFonts w:hint="eastAsia"/>
+        </w:rPr>
+        <w:t>开闭原则</w:t>
+      </w:r>
+    </w:p>
+    <w:p>
+      <w:r>
+        <w:rPr>
+          <w:rFonts w:hint="eastAsia"/>
+        </w:rPr>
+        <w:t>开闭原则定义：软件中的对象对于扩展是开放的，但是对于修改是封闭的。</w:t>
+      </w:r>
+      <w:r>
+        <w:rPr>
+          <w:rFonts w:hint="eastAsia"/>
+        </w:rPr>
+        <w:t xml:space="preserve">  </w:t>
+      </w:r>
+      <w:r>
+        <w:rPr>
+          <w:rFonts w:hint="eastAsia"/>
+        </w:rPr>
+        <w:t>也就是说，一旦程序开发完成，程序中一个类的实现只应该因错误而被修改，新的或者改变的特性应该通过新建不同的类实现，新建的类可以通过继承的方式来重用原来的代码。</w:t>
+      </w:r>
+    </w:p>
+    <w:p>
+      <w:r>
+        <w:rPr>
+          <w:rFonts w:hint="eastAsia"/>
+        </w:rPr>
+        <w:t>比如</w:t>
       </w:r>
       <w:r>
         <w:rPr>
@@ -67,10 +122,5341 @@
         <w:rPr>
           <w:rFonts w:hint="eastAsia"/>
         </w:rPr>
-        <w:t>类，把下载和缓存都写这个类里了，要修改缓存的类也会修改到下载类的代码，所以应该把缓存相关的代码封装一个类。</w:t>
-      </w:r>
-      <w:bookmarkStart w:id="0" w:name="_GoBack"/>
-      <w:bookmarkEnd w:id="0"/>
+        <w:t>中的缓存类，缓存策略可以有多个，所以应该设计一个</w:t>
+      </w:r>
+      <w:r>
+        <w:rPr>
+          <w:rFonts w:hint="eastAsia"/>
+        </w:rPr>
+        <w:t>ImageCache</w:t>
+      </w:r>
+      <w:r>
+        <w:rPr>
+          <w:rFonts w:hint="eastAsia"/>
+        </w:rPr>
+        <w:t>接口，然后不同的缓存策略都实现这个接口，再给</w:t>
+      </w:r>
+      <w:r>
+        <w:rPr>
+          <w:rFonts w:hint="eastAsia"/>
+        </w:rPr>
+        <w:t>ImageLoader</w:t>
+      </w:r>
+      <w:r>
+        <w:rPr>
+          <w:rFonts w:hint="eastAsia"/>
+        </w:rPr>
+        <w:t>提供一个</w:t>
+      </w:r>
+      <w:r>
+        <w:rPr>
+          <w:rFonts w:hint="eastAsia"/>
+        </w:rPr>
+        <w:t>setImageCache</w:t>
+      </w:r>
+      <w:r>
+        <w:rPr>
+          <w:rFonts w:hint="eastAsia"/>
+        </w:rPr>
+        <w:t>方法，这样，当我们需使用新的缓存策略时，只需要再写一个类实现</w:t>
+      </w:r>
+      <w:r>
+        <w:rPr>
+          <w:rFonts w:hint="eastAsia"/>
+        </w:rPr>
+        <w:t>ImageCache</w:t>
+      </w:r>
+      <w:r>
+        <w:rPr>
+          <w:rFonts w:hint="eastAsia"/>
+        </w:rPr>
+        <w:t>，然后把这个新对象通过</w:t>
+      </w:r>
+      <w:r>
+        <w:rPr>
+          <w:rFonts w:hint="eastAsia"/>
+        </w:rPr>
+        <w:t>s</w:t>
+      </w:r>
+      <w:r>
+        <w:t>etImageChache</w:t>
+      </w:r>
+      <w:r>
+        <w:rPr>
+          <w:rFonts w:hint="eastAsia"/>
+        </w:rPr>
+        <w:t>设置给</w:t>
+      </w:r>
+      <w:r>
+        <w:rPr>
+          <w:rFonts w:hint="eastAsia"/>
+        </w:rPr>
+        <w:t>ImageLoader</w:t>
+      </w:r>
+      <w:r>
+        <w:rPr>
+          <w:rFonts w:hint="eastAsia"/>
+        </w:rPr>
+        <w:t>，这样我们实现了新的缓存，而且并没有修改到</w:t>
+      </w:r>
+      <w:r>
+        <w:rPr>
+          <w:rFonts w:hint="eastAsia"/>
+        </w:rPr>
+        <w:t>ImageLoader</w:t>
+      </w:r>
+      <w:r>
+        <w:rPr>
+          <w:rFonts w:hint="eastAsia"/>
+        </w:rPr>
+        <w:t>的代码。</w:t>
+      </w:r>
+    </w:p>
+    <w:p/>
+    <w:p>
+      <w:pPr>
+        <w:rPr>
+          <w:rFonts w:hint="eastAsia"/>
+        </w:rPr>
+      </w:pPr>
+      <w:r>
+        <w:rPr>
+          <w:rFonts w:hint="eastAsia"/>
+        </w:rPr>
+        <w:t>开闭原则指导我们，当软件需要变化时，应该尽量通过扩展的方</w:t>
+      </w:r>
+      <w:r>
+        <w:rPr>
+          <w:rFonts w:hint="eastAsia"/>
+        </w:rPr>
+        <w:t>式来实现变化，而不是通过修改已有的代码来实现。这里的“应该尽量”</w:t>
+      </w:r>
+      <w:r>
+        <w:rPr>
+          <w:rFonts w:hint="eastAsia"/>
+        </w:rPr>
+        <w:t>4</w:t>
+      </w:r>
+      <w:r>
+        <w:rPr>
+          <w:rFonts w:hint="eastAsia"/>
+        </w:rPr>
+        <w:t>个字说明开闭原则并不是说绝对不可以修改原始类的。当我们嗅到原来的代码</w:t>
+      </w:r>
+      <w:r>
+        <w:rPr>
+          <w:rFonts w:hint="eastAsia"/>
+        </w:rPr>
+        <w:t>“</w:t>
+      </w:r>
+      <w:r>
+        <w:rPr>
+          <w:rFonts w:hint="eastAsia"/>
+        </w:rPr>
+        <w:t>腐化气味</w:t>
+      </w:r>
+      <w:r>
+        <w:rPr>
+          <w:rFonts w:hint="eastAsia"/>
+        </w:rPr>
+        <w:t>”时，应该尽早地重构，以便使代码恢复到正常的“进化”</w:t>
+      </w:r>
+      <w:r>
+        <w:rPr>
+          <w:rFonts w:hint="eastAsia"/>
+        </w:rPr>
+        <w:t>过程，而不是通过继承等方式添加新的实现，这会导致类型的膨胀以及历史遗留代码的冗余。我们的开发过程中也没有那么理想化的状况，完全地不用修改原来的代码</w:t>
+      </w:r>
+      <w:r>
+        <w:rPr>
+          <w:rFonts w:hint="eastAsia"/>
+        </w:rPr>
+        <w:t>的情况比较少</w:t>
+      </w:r>
+      <w:r>
+        <w:rPr>
+          <w:rFonts w:hint="eastAsia"/>
+        </w:rPr>
+        <w:t>，因此，在开发过程中需要自己结合具体情况进行考量，是通过修改旧代码还是通过继承使得软件系统更稳定、更灵活，在保证去除</w:t>
+      </w:r>
+      <w:r>
+        <w:rPr>
+          <w:rFonts w:hint="eastAsia"/>
+        </w:rPr>
+        <w:t>“</w:t>
+      </w:r>
+      <w:r>
+        <w:rPr>
+          <w:rFonts w:hint="eastAsia"/>
+        </w:rPr>
+        <w:t>代码腐化</w:t>
+      </w:r>
+      <w:r>
+        <w:rPr>
+          <w:rFonts w:hint="eastAsia"/>
+        </w:rPr>
+        <w:t>”</w:t>
+      </w:r>
+      <w:r>
+        <w:rPr>
+          <w:rFonts w:hint="eastAsia"/>
+        </w:rPr>
+        <w:t>的同时，也保证原有模块的正确性。</w:t>
+      </w:r>
+    </w:p>
+    <w:p>
+      <w:pPr>
+        <w:pStyle w:val="2"/>
+      </w:pPr>
+      <w:r>
+        <w:rPr>
+          <w:rFonts w:hint="eastAsia"/>
+        </w:rPr>
+        <w:t>1</w:t>
+      </w:r>
+      <w:r>
+        <w:t xml:space="preserve">.3 </w:t>
+      </w:r>
+      <w:r>
+        <w:rPr>
+          <w:rFonts w:hint="eastAsia"/>
+        </w:rPr>
+        <w:t>里氏替换原则</w:t>
+      </w:r>
+    </w:p>
+    <w:p>
+      <w:r>
+        <w:rPr>
+          <w:rFonts w:hint="eastAsia"/>
+        </w:rPr>
+        <w:t>就是所有引用基类的地方，都可以替换为任意的子类。</w:t>
+      </w:r>
+      <w:r>
+        <w:rPr>
+          <w:rFonts w:hint="eastAsia"/>
+        </w:rPr>
+        <w:t xml:space="preserve">  </w:t>
+      </w:r>
+      <w:r>
+        <w:rPr>
+          <w:rFonts w:hint="eastAsia"/>
+        </w:rPr>
+        <w:t>比如</w:t>
+      </w:r>
+      <w:r>
+        <w:rPr>
+          <w:rFonts w:hint="eastAsia"/>
+        </w:rPr>
+        <w:t>ImageCache</w:t>
+      </w:r>
+      <w:r>
+        <w:rPr>
+          <w:rFonts w:hint="eastAsia"/>
+        </w:rPr>
+        <w:t>有</w:t>
+      </w:r>
+      <w:r>
+        <w:rPr>
+          <w:rFonts w:hint="eastAsia"/>
+        </w:rPr>
+        <w:t>MemoryCache</w:t>
+      </w:r>
+      <w:r>
+        <w:rPr>
+          <w:rFonts w:hint="eastAsia"/>
+        </w:rPr>
+        <w:t>、</w:t>
+      </w:r>
+      <w:r>
+        <w:rPr>
+          <w:rFonts w:hint="eastAsia"/>
+        </w:rPr>
+        <w:t>DiskCache</w:t>
+      </w:r>
+      <w:r>
+        <w:rPr>
+          <w:rFonts w:hint="eastAsia"/>
+        </w:rPr>
+        <w:t>、</w:t>
+      </w:r>
+      <w:r>
+        <w:rPr>
+          <w:rFonts w:hint="eastAsia"/>
+        </w:rPr>
+        <w:t>DoubleCache3</w:t>
+      </w:r>
+      <w:r>
+        <w:rPr>
+          <w:rFonts w:hint="eastAsia"/>
+        </w:rPr>
+        <w:t>个子类，</w:t>
+      </w:r>
+      <w:r>
+        <w:rPr>
+          <w:rFonts w:hint="eastAsia"/>
+        </w:rPr>
+        <w:t>ImageLoade</w:t>
+      </w:r>
+      <w:r>
+        <w:rPr>
+          <w:rFonts w:hint="eastAsia"/>
+        </w:rPr>
+        <w:t>的</w:t>
+      </w:r>
+      <w:r>
+        <w:rPr>
+          <w:rFonts w:hint="eastAsia"/>
+        </w:rPr>
+        <w:t>s</w:t>
+      </w:r>
+      <w:r>
+        <w:t>etImageCache(ImageCache cache)</w:t>
+      </w:r>
+      <w:r>
+        <w:rPr>
+          <w:rFonts w:hint="eastAsia"/>
+        </w:rPr>
+        <w:t>方法可以接受任意的子类，而且不会导致任何错误或异常。这就是里氏替换原则。</w:t>
+      </w:r>
+      <w:r>
+        <w:rPr>
+          <w:rFonts w:hint="eastAsia"/>
+        </w:rPr>
+        <w:t xml:space="preserve">  </w:t>
+      </w:r>
+      <w:r>
+        <w:rPr>
+          <w:rFonts w:hint="eastAsia"/>
+        </w:rPr>
+        <w:t>而反过来则不行，出现子类引用的地方不能替换为父类。</w:t>
+      </w:r>
+    </w:p>
+    <w:p/>
+    <w:p>
+      <w:r>
+        <w:rPr>
+          <w:rFonts w:hint="eastAsia"/>
+        </w:rPr>
+        <w:t>开闭原则和里氏替换原则往往是生死相依、不离不弃的，通过里氏替换来达到对扩展开放，对修改关闭的效果。</w:t>
+      </w:r>
+    </w:p>
+    <w:p>
+      <w:pPr>
+        <w:pStyle w:val="2"/>
+      </w:pPr>
+      <w:r>
+        <w:rPr>
+          <w:rFonts w:hint="eastAsia"/>
+        </w:rPr>
+        <w:t>1</w:t>
+      </w:r>
+      <w:r>
+        <w:t xml:space="preserve">.4 </w:t>
+      </w:r>
+      <w:r>
+        <w:rPr>
+          <w:rFonts w:hint="eastAsia"/>
+        </w:rPr>
+        <w:t>依赖代倒置原则</w:t>
+      </w:r>
+    </w:p>
+    <w:p>
+      <w:r>
+        <w:rPr>
+          <w:rFonts w:hint="eastAsia"/>
+        </w:rPr>
+        <w:t>依赖倒置原则指定了一种特定的解耦形式，使得高层次的模块不依赖于低层次模块的实现细节</w:t>
+      </w:r>
+      <w:r>
+        <w:rPr>
+          <w:rFonts w:hint="eastAsia"/>
+        </w:rPr>
+        <w:t>，而是依赖抽象</w:t>
+      </w:r>
+      <w:r>
+        <w:rPr>
+          <w:rFonts w:hint="eastAsia"/>
+        </w:rPr>
+        <w:t>，依赖模块被颠倒了。</w:t>
+      </w:r>
+    </w:p>
+    <w:p/>
+    <w:p>
+      <w:r>
+        <w:rPr>
+          <w:rFonts w:hint="eastAsia"/>
+        </w:rPr>
+        <w:t>抽象是指抽象类或接口，细节是指实现类。</w:t>
+      </w:r>
+    </w:p>
+    <w:p/>
+    <w:p>
+      <w:r>
+        <w:rPr>
+          <w:rFonts w:hint="eastAsia"/>
+        </w:rPr>
+        <w:t>依赖倒置一句话理解就是“面向接口编程或者面向抽象编程”，这里的抽象指的是抽象类或接口类。</w:t>
+      </w:r>
+    </w:p>
+    <w:p>
+      <w:r>
+        <w:rPr>
+          <w:rFonts w:hint="eastAsia"/>
+        </w:rPr>
+        <w:t>打个比方理解依赖：</w:t>
+      </w:r>
+    </w:p>
+    <w:p>
+      <w:r>
+        <w:rPr>
+          <w:rFonts w:hint="eastAsia"/>
+        </w:rPr>
+        <w:t>class</w:t>
+      </w:r>
+      <w:r>
+        <w:t xml:space="preserve"> ImageLoader {</w:t>
+      </w:r>
+    </w:p>
+    <w:p>
+      <w:pPr>
+        <w:rPr>
+          <w:rFonts w:hint="eastAsia"/>
+        </w:rPr>
+      </w:pPr>
+      <w:r>
+        <w:tab/>
+        <w:t>private MemoryCache cache;</w:t>
+      </w:r>
+    </w:p>
+    <w:p>
+      <w:pPr>
+        <w:rPr>
+          <w:rFonts w:hint="eastAsia"/>
+        </w:rPr>
+      </w:pPr>
+      <w:r>
+        <w:t>}</w:t>
+      </w:r>
+    </w:p>
+    <w:p>
+      <w:r>
+        <w:rPr>
+          <w:rFonts w:hint="eastAsia"/>
+        </w:rPr>
+        <w:t>如上代码，</w:t>
+      </w:r>
+      <w:r>
+        <w:rPr>
+          <w:rFonts w:hint="eastAsia"/>
+        </w:rPr>
+        <w:t>I</w:t>
+      </w:r>
+      <w:r>
+        <w:t>mageLoader</w:t>
+      </w:r>
+      <w:r>
+        <w:rPr>
+          <w:rFonts w:hint="eastAsia"/>
+        </w:rPr>
+        <w:t>依赖了</w:t>
+      </w:r>
+      <w:r>
+        <w:rPr>
+          <w:rFonts w:hint="eastAsia"/>
+        </w:rPr>
+        <w:t>Me</w:t>
+      </w:r>
+      <w:r>
+        <w:t>moryCache</w:t>
+      </w:r>
+      <w:r>
+        <w:rPr>
+          <w:rFonts w:hint="eastAsia"/>
+        </w:rPr>
+        <w:t>，这就是依赖细节，如果把</w:t>
+      </w:r>
+      <w:r>
+        <w:rPr>
+          <w:rFonts w:hint="eastAsia"/>
+        </w:rPr>
+        <w:t>MemoryCache</w:t>
+      </w:r>
+      <w:r>
+        <w:rPr>
+          <w:rFonts w:hint="eastAsia"/>
+        </w:rPr>
+        <w:t>换成接口</w:t>
+      </w:r>
+      <w:r>
+        <w:rPr>
+          <w:rFonts w:hint="eastAsia"/>
+        </w:rPr>
+        <w:t>ImageCache</w:t>
+      </w:r>
+      <w:r>
+        <w:rPr>
+          <w:rFonts w:hint="eastAsia"/>
+        </w:rPr>
+        <w:t>，则就是依赖抽象</w:t>
+      </w:r>
+      <w:r>
+        <w:rPr>
+          <w:rFonts w:hint="eastAsia"/>
+        </w:rPr>
+        <w:t>。</w:t>
+      </w:r>
+    </w:p>
+    <w:p/>
+    <w:p>
+      <w:r>
+        <w:rPr>
+          <w:rFonts w:hint="eastAsia"/>
+        </w:rPr>
+        <w:t>依赖注入：</w:t>
+      </w:r>
+    </w:p>
+    <w:p>
+      <w:pPr>
+        <w:rPr>
+          <w:rFonts w:hint="eastAsia"/>
+        </w:rPr>
+      </w:pPr>
+      <w:r>
+        <w:rPr>
+          <w:rFonts w:hint="eastAsia"/>
+        </w:rPr>
+        <w:t>class ImageLoader {</w:t>
+      </w:r>
+    </w:p>
+    <w:p>
+      <w:r>
+        <w:tab/>
+        <w:t>private ImageCache cache;</w:t>
+      </w:r>
+    </w:p>
+    <w:p>
+      <w:r>
+        <w:tab/>
+        <w:t>public void setImageCache(ImageCache cache) {</w:t>
+      </w:r>
+    </w:p>
+    <w:p>
+      <w:pPr>
+        <w:rPr>
+          <w:rFonts w:hint="eastAsia"/>
+        </w:rPr>
+      </w:pPr>
+      <w:r>
+        <w:tab/>
+      </w:r>
+      <w:r>
+        <w:tab/>
+        <w:t>this.cache = cache;</w:t>
+      </w:r>
+    </w:p>
+    <w:p>
+      <w:pPr>
+        <w:rPr>
+          <w:rFonts w:hint="eastAsia"/>
+        </w:rPr>
+      </w:pPr>
+      <w:r>
+        <w:tab/>
+        <w:t>}</w:t>
+      </w:r>
+    </w:p>
+    <w:p>
+      <w:pPr>
+        <w:rPr>
+          <w:rFonts w:hint="eastAsia"/>
+        </w:rPr>
+      </w:pPr>
+      <w:r>
+        <w:t>}</w:t>
+      </w:r>
+    </w:p>
+    <w:p>
+      <w:r>
+        <w:rPr>
+          <w:rFonts w:hint="eastAsia"/>
+        </w:rPr>
+        <w:t>上面的</w:t>
+      </w:r>
+      <w:r>
+        <w:rPr>
+          <w:rFonts w:hint="eastAsia"/>
+        </w:rPr>
+        <w:t>s</w:t>
+      </w:r>
+      <w:r>
+        <w:t>etImageCache</w:t>
+      </w:r>
+      <w:r>
+        <w:rPr>
+          <w:rFonts w:hint="eastAsia"/>
+        </w:rPr>
+        <w:t>方法就是把</w:t>
+      </w:r>
+      <w:r>
+        <w:rPr>
+          <w:rFonts w:hint="eastAsia"/>
+        </w:rPr>
+        <w:t>ImageCache</w:t>
+      </w:r>
+      <w:r>
+        <w:rPr>
+          <w:rFonts w:hint="eastAsia"/>
+        </w:rPr>
+        <w:t>注入进来了，这就是传说中的依赖注入。</w:t>
+      </w:r>
+    </w:p>
+    <w:p/>
+    <w:p>
+      <w:r>
+        <w:rPr>
+          <w:rFonts w:hint="eastAsia"/>
+        </w:rPr>
+        <w:t>通过以上几节中我们发现，要想让系统更为灵活，抽象似乎成了我们唯一的手段。</w:t>
+      </w:r>
+    </w:p>
+    <w:p>
+      <w:pPr>
+        <w:pStyle w:val="2"/>
+      </w:pPr>
+      <w:r>
+        <w:rPr>
+          <w:rFonts w:hint="eastAsia"/>
+        </w:rPr>
+        <w:t>1</w:t>
+      </w:r>
+      <w:r>
+        <w:t xml:space="preserve">.5 </w:t>
+      </w:r>
+      <w:r>
+        <w:rPr>
+          <w:rFonts w:hint="eastAsia"/>
+        </w:rPr>
+        <w:t>接口隔离原则</w:t>
+      </w:r>
+    </w:p>
+    <w:p>
+      <w:r>
+        <w:rPr>
+          <w:rFonts w:hint="eastAsia"/>
+        </w:rPr>
+        <w:t>定义：类</w:t>
+      </w:r>
+      <w:r>
+        <w:rPr>
+          <w:rFonts w:hint="eastAsia"/>
+        </w:rPr>
+        <w:t>间</w:t>
+      </w:r>
+      <w:r>
+        <w:rPr>
+          <w:rFonts w:hint="eastAsia"/>
+        </w:rPr>
+        <w:t>的依赖关系应该建立在最小的接口上。</w:t>
+      </w:r>
+      <w:r>
+        <w:rPr>
+          <w:rFonts w:hint="eastAsia"/>
+        </w:rPr>
+        <w:t>接口隔离原则的目的是让系统解耦，从而容易重构、更改和重新部署。</w:t>
+      </w:r>
+    </w:p>
+    <w:p>
+      <w:r>
+        <w:rPr>
+          <w:rFonts w:hint="eastAsia"/>
+        </w:rPr>
+        <w:t>接口隔离原则将非常庞大、臃肿的接口拆分成更小的和更具体的接口，使客户端依赖的接口尽可能的小，这样客户端将只需要知道他们感兴趣的方法。</w:t>
+      </w:r>
+    </w:p>
+    <w:p>
+      <w:r>
+        <w:rPr>
+          <w:rFonts w:hint="eastAsia"/>
+        </w:rPr>
+        <w:t>比如有很多的</w:t>
+      </w:r>
+      <w:r>
+        <w:rPr>
+          <w:rFonts w:hint="eastAsia"/>
+        </w:rPr>
+        <w:t>IO</w:t>
+      </w:r>
+      <w:r>
+        <w:rPr>
+          <w:rFonts w:hint="eastAsia"/>
+        </w:rPr>
+        <w:t>流，关流的时候需要判断是否为空，然后</w:t>
+      </w:r>
+      <w:r>
+        <w:rPr>
+          <w:rFonts w:hint="eastAsia"/>
+        </w:rPr>
+        <w:t>t</w:t>
+      </w:r>
+      <w:r>
+        <w:t>ry/catch</w:t>
+      </w:r>
+      <w:r>
+        <w:rPr>
+          <w:rFonts w:hint="eastAsia"/>
+        </w:rPr>
+        <w:t>再关。这些代码很臃肿，所以可以设计一个方法来关流</w:t>
+      </w:r>
+      <w:r>
+        <w:rPr>
+          <w:rFonts w:hint="eastAsia"/>
+        </w:rPr>
+        <w:t>cl</w:t>
+      </w:r>
+      <w:r>
+        <w:t>oseIo(Closeable c)</w:t>
+      </w:r>
+      <w:r>
+        <w:rPr>
+          <w:rFonts w:hint="eastAsia"/>
+        </w:rPr>
+        <w:t>，这里的</w:t>
+      </w:r>
+      <w:r>
+        <w:rPr>
+          <w:rFonts w:hint="eastAsia"/>
+        </w:rPr>
+        <w:t>Closeable</w:t>
+      </w:r>
+      <w:r>
+        <w:rPr>
+          <w:rFonts w:hint="eastAsia"/>
+        </w:rPr>
+        <w:t>只有一个</w:t>
+      </w:r>
+      <w:r>
+        <w:rPr>
+          <w:rFonts w:hint="eastAsia"/>
+        </w:rPr>
+        <w:t>c</w:t>
+      </w:r>
+      <w:r>
+        <w:t>lose</w:t>
+      </w:r>
+      <w:r>
+        <w:rPr>
+          <w:rFonts w:hint="eastAsia"/>
+        </w:rPr>
+        <w:t>方法，</w:t>
+      </w:r>
+      <w:r>
+        <w:rPr>
+          <w:rFonts w:hint="eastAsia"/>
+        </w:rPr>
+        <w:t>这就是最小化依赖原则，</w:t>
+      </w:r>
+      <w:r>
+        <w:rPr>
+          <w:rFonts w:hint="eastAsia"/>
+        </w:rPr>
+        <w:t>这就是接口隔离原则。</w:t>
+      </w:r>
+      <w:r>
+        <w:rPr>
+          <w:rFonts w:hint="eastAsia"/>
+        </w:rPr>
+        <w:t xml:space="preserve"> </w:t>
+      </w:r>
+      <w:r>
+        <w:rPr>
+          <w:rFonts w:hint="eastAsia"/>
+        </w:rPr>
+        <w:t>再比如</w:t>
+      </w:r>
+      <w:r>
+        <w:rPr>
+          <w:rFonts w:hint="eastAsia"/>
+        </w:rPr>
+        <w:t>ImageCache</w:t>
+      </w:r>
+      <w:r>
+        <w:rPr>
+          <w:rFonts w:hint="eastAsia"/>
+        </w:rPr>
+        <w:t>接口，只提供了最重要的</w:t>
+      </w:r>
+      <w:r>
+        <w:rPr>
+          <w:rFonts w:hint="eastAsia"/>
+        </w:rPr>
+        <w:t>p</w:t>
+      </w:r>
+      <w:r>
+        <w:t>ut</w:t>
+      </w:r>
+      <w:r>
+        <w:rPr>
+          <w:rFonts w:hint="eastAsia"/>
+        </w:rPr>
+        <w:t>和</w:t>
+      </w:r>
+      <w:r>
+        <w:rPr>
+          <w:rFonts w:hint="eastAsia"/>
+        </w:rPr>
+        <w:t>get</w:t>
+      </w:r>
+      <w:r>
+        <w:rPr>
+          <w:rFonts w:hint="eastAsia"/>
+        </w:rPr>
+        <w:t>方法。</w:t>
+      </w:r>
+    </w:p>
+    <w:p>
+      <w:pPr>
+        <w:pStyle w:val="2"/>
+        <w:rPr>
+          <w:rFonts w:hint="eastAsia"/>
+        </w:rPr>
+      </w:pPr>
+      <w:r>
+        <w:rPr>
+          <w:rFonts w:hint="eastAsia"/>
+        </w:rPr>
+        <w:t>1</w:t>
+      </w:r>
+      <w:r>
+        <w:t xml:space="preserve">.6 </w:t>
+      </w:r>
+      <w:r>
+        <w:rPr>
+          <w:rFonts w:hint="eastAsia"/>
+        </w:rPr>
+        <w:t>迪米原则</w:t>
+      </w:r>
+    </w:p>
+    <w:p>
+      <w:r>
+        <w:rPr>
+          <w:rFonts w:hint="eastAsia"/>
+        </w:rPr>
+        <w:t>也称为最少知识原则，含意为：一个对象应该对其它对象有最少的了解</w:t>
+      </w:r>
+      <w:r>
+        <w:rPr>
+          <w:rFonts w:hint="eastAsia"/>
+        </w:rPr>
+        <w:t>。通俗地讲就是，一个类应该对自己需要调用的类知道得最少</w:t>
+      </w:r>
+      <w:r>
+        <w:rPr>
+          <w:rFonts w:hint="eastAsia"/>
+        </w:rPr>
+        <w:t>，只需要知道需要调用的方法即可。就比如对于</w:t>
+      </w:r>
+      <w:r>
+        <w:rPr>
+          <w:rFonts w:hint="eastAsia"/>
+        </w:rPr>
+        <w:t>ImageLoader</w:t>
+      </w:r>
+      <w:r>
+        <w:rPr>
+          <w:rFonts w:hint="eastAsia"/>
+        </w:rPr>
+        <w:t>，它依赖了缓存类，对于缓存只需要知道有</w:t>
+      </w:r>
+      <w:r>
+        <w:rPr>
+          <w:rFonts w:hint="eastAsia"/>
+        </w:rPr>
+        <w:t>put</w:t>
+      </w:r>
+      <w:r>
+        <w:rPr>
+          <w:rFonts w:hint="eastAsia"/>
+        </w:rPr>
+        <w:t>和</w:t>
+      </w:r>
+      <w:r>
+        <w:rPr>
+          <w:rFonts w:hint="eastAsia"/>
+        </w:rPr>
+        <w:t>get</w:t>
+      </w:r>
+      <w:r>
+        <w:rPr>
+          <w:rFonts w:hint="eastAsia"/>
+        </w:rPr>
+        <w:t>方法即可，所以我们写了一个接口</w:t>
+      </w:r>
+      <w:r>
+        <w:rPr>
+          <w:rFonts w:hint="eastAsia"/>
+        </w:rPr>
+        <w:t>ImageCache</w:t>
+      </w:r>
+      <w:r>
+        <w:rPr>
+          <w:rFonts w:hint="eastAsia"/>
+        </w:rPr>
+        <w:t>。</w:t>
+      </w:r>
+    </w:p>
+    <w:p/>
+    <w:p>
+      <w:r>
+        <w:rPr>
+          <w:rFonts w:hint="eastAsia"/>
+        </w:rPr>
+        <w:t>总结：</w:t>
+      </w:r>
+    </w:p>
+    <w:p>
+      <w:r>
+        <w:rPr>
+          <w:rFonts w:hint="eastAsia"/>
+        </w:rPr>
+        <w:t>在应用的开发过程，最难的不是完成应用的开发工作，而是在后续的升级、维护过程中让应用系统能够拥抱变化。</w:t>
+      </w:r>
+      <w:r>
+        <w:rPr>
+          <w:rFonts w:hint="eastAsia"/>
+        </w:rPr>
+        <w:t>拥抱变化</w:t>
+      </w:r>
+      <w:r>
+        <w:rPr>
+          <w:rFonts w:hint="eastAsia"/>
+        </w:rPr>
+        <w:t xml:space="preserve"> </w:t>
+      </w:r>
+      <w:r>
+        <w:rPr>
+          <w:rFonts w:hint="eastAsia"/>
+        </w:rPr>
+        <w:t>也就意味</w:t>
+      </w:r>
+      <w:r>
+        <w:rPr>
+          <w:rFonts w:hint="eastAsia"/>
+        </w:rPr>
+        <w:t>在满足且不破坏系统稳定的前提下保持高扩展性、高内聚、低耦合，在经历了各版本的变更之后依然保持清晰、灵活、稳定的系统架构。</w:t>
+      </w:r>
+      <w:r>
+        <w:rPr>
+          <w:rFonts w:hint="eastAsia"/>
+        </w:rPr>
+        <w:t>当然这是一个比较理想的情况，我们必须朝这个方向去努力。</w:t>
+      </w:r>
+      <w:r>
+        <w:rPr>
+          <w:rFonts w:hint="eastAsia"/>
+        </w:rPr>
+        <w:t>遵循六大原则就是走向灵活软件之路的第一步。</w:t>
+      </w:r>
+    </w:p>
+    <w:p>
+      <w:pPr>
+        <w:pStyle w:val="1"/>
+      </w:pPr>
+      <w:r>
+        <w:rPr>
+          <w:rFonts w:hint="eastAsia"/>
+        </w:rPr>
+        <w:t>第二章</w:t>
+      </w:r>
+      <w:r>
+        <w:rPr>
+          <w:rFonts w:hint="eastAsia"/>
+        </w:rPr>
+        <w:t xml:space="preserve"> </w:t>
+      </w:r>
+      <w:r>
+        <w:rPr>
+          <w:rFonts w:hint="eastAsia"/>
+        </w:rPr>
+        <w:t>单例模式</w:t>
+      </w:r>
+    </w:p>
+    <w:p>
+      <w:r>
+        <w:rPr>
+          <w:rFonts w:hint="eastAsia"/>
+        </w:rPr>
+        <w:t>单例模式的使用场景：</w:t>
+      </w:r>
+    </w:p>
+    <w:p>
+      <w:r>
+        <w:tab/>
+      </w:r>
+      <w:r>
+        <w:rPr>
+          <w:rFonts w:hint="eastAsia"/>
+        </w:rPr>
+        <w:t>确保某个类只有一个对象实例，避免生产多个消耗过多的资源。或者某种类型的对象只应该有一个。</w:t>
+      </w:r>
+    </w:p>
+    <w:p>
+      <w:r>
+        <w:rPr>
+          <w:rFonts w:hint="eastAsia"/>
+        </w:rPr>
+        <w:t>单例模式实现方式：</w:t>
+      </w:r>
+    </w:p>
+    <w:p>
+      <w:pPr>
+        <w:pStyle w:val="2"/>
+      </w:pPr>
+      <w:r>
+        <w:rPr>
+          <w:rFonts w:hint="eastAsia"/>
+        </w:rPr>
+        <w:t>饿汉式：</w:t>
+      </w:r>
+    </w:p>
+    <w:p>
+      <w:r>
+        <w:rPr>
+          <w:noProof/>
+        </w:rPr>
+        <mc:AlternateContent>
+          <mc:Choice Requires="wps">
+            <w:drawing>
+              <wp:inline distT="0" distB="0" distL="0" distR="0">
+                <wp:extent cx="6988175" cy="1082040"/>
+                <wp:effectExtent l="0" t="0" r="22225" b="22860"/>
+                <wp:docPr id="1" name="文本框 1"/>
+                <wp:cNvGraphicFramePr>
+                  <a:graphicFrameLocks xmlns:a="http://schemas.openxmlformats.org/drawingml/2006/main"/>
+                </wp:cNvGraphicFramePr>
+                <a:graphic xmlns:a="http://schemas.openxmlformats.org/drawingml/2006/main">
+                  <a:graphicData uri="http://schemas.microsoft.com/office/word/2010/wordprocessingShape">
+                    <wps:wsp>
+                      <wps:cNvSpPr txBox="1">
+                        <a:spLocks noChangeArrowheads="1"/>
+                      </wps:cNvSpPr>
+                      <wps:spPr bwMode="auto">
+                        <a:xfrm>
+                          <a:off x="0" y="0"/>
+                          <a:ext cx="6988175" cy="1082040"/>
+                        </a:xfrm>
+                        <a:prstGeom prst="rect">
+                          <a:avLst/>
+                        </a:prstGeom>
+                        <a:solidFill>
+                          <a:srgbClr val="FFFFFF"/>
+                        </a:solidFill>
+                        <a:ln w="9525">
+                          <a:solidFill>
+                            <a:srgbClr val="000000"/>
+                          </a:solidFill>
+                          <a:miter lim="800000"/>
+                          <a:headEnd/>
+                          <a:tailEnd/>
+                        </a:ln>
+                      </wps:spPr>
+                      <wps:txbx>
+                        <w:txbxContent>
+                          <w:p>
+                            <w:pPr>
+                              <w:widowControl/>
+                              <w:shd w:val="clear" w:color="auto" w:fill="FFFFFF"/>
+                              <w:tabs>
+                                <w:tab w:val="left" w:pos="916"/>
+                                <w:tab w:val="left" w:pos="1832"/>
+                                <w:tab w:val="left" w:pos="2748"/>
+                                <w:tab w:val="left" w:pos="3664"/>
+                                <w:tab w:val="left" w:pos="4580"/>
+                                <w:tab w:val="left" w:pos="5496"/>
+                                <w:tab w:val="left" w:pos="6412"/>
+                                <w:tab w:val="left" w:pos="7328"/>
+                                <w:tab w:val="left" w:pos="8244"/>
+                                <w:tab w:val="left" w:pos="9160"/>
+                                <w:tab w:val="left" w:pos="10076"/>
+                                <w:tab w:val="left" w:pos="10992"/>
+                                <w:tab w:val="left" w:pos="11908"/>
+                                <w:tab w:val="left" w:pos="12824"/>
+                                <w:tab w:val="left" w:pos="13740"/>
+                                <w:tab w:val="left" w:pos="14656"/>
+                              </w:tabs>
+                              <w:jc w:val="left"/>
+                              <w:rPr>
+                                <w:rFonts w:ascii="宋体" w:eastAsia="宋体" w:hAnsi="宋体" w:cs="宋体"/>
+                                <w:color w:val="000000"/>
+                                <w:kern w:val="0"/>
+                                <w:sz w:val="19"/>
+                                <w:szCs w:val="19"/>
+                              </w:rPr>
+                            </w:pPr>
+                            <w:r>
+                              <w:rPr>
+                                <w:rFonts w:ascii="宋体" w:eastAsia="宋体" w:hAnsi="宋体" w:cs="宋体" w:hint="eastAsia"/>
+                                <w:b/>
+                                <w:bCs/>
+                                <w:color w:val="000080"/>
+                                <w:kern w:val="0"/>
+                                <w:sz w:val="19"/>
+                                <w:szCs w:val="19"/>
+                              </w:rPr>
+                              <w:t xml:space="preserve">public class </w:t>
+                            </w:r>
+                            <w:r>
+                              <w:rPr>
+                                <w:rFonts w:ascii="宋体" w:eastAsia="宋体" w:hAnsi="宋体" w:cs="宋体" w:hint="eastAsia"/>
+                                <w:color w:val="000000"/>
+                                <w:kern w:val="0"/>
+                                <w:sz w:val="19"/>
+                                <w:szCs w:val="19"/>
+                              </w:rPr>
+                              <w:t>Singleton {</w:t>
+                            </w:r>
+                            <w:r>
+                              <w:rPr>
+                                <w:rFonts w:ascii="宋体" w:eastAsia="宋体" w:hAnsi="宋体" w:cs="宋体" w:hint="eastAsia"/>
+                                <w:color w:val="000000"/>
+                                <w:kern w:val="0"/>
+                                <w:sz w:val="19"/>
+                                <w:szCs w:val="19"/>
+                              </w:rPr>
+                              <w:br/>
+                              <w:t xml:space="preserve">    </w:t>
+                            </w:r>
+                            <w:r>
+                              <w:rPr>
+                                <w:rFonts w:ascii="宋体" w:eastAsia="宋体" w:hAnsi="宋体" w:cs="宋体" w:hint="eastAsia"/>
+                                <w:b/>
+                                <w:bCs/>
+                                <w:color w:val="000080"/>
+                                <w:kern w:val="0"/>
+                                <w:sz w:val="19"/>
+                                <w:szCs w:val="19"/>
+                              </w:rPr>
+                              <w:t xml:space="preserve">public static final </w:t>
+                            </w:r>
+                            <w:r>
+                              <w:rPr>
+                                <w:rFonts w:ascii="宋体" w:eastAsia="宋体" w:hAnsi="宋体" w:cs="宋体" w:hint="eastAsia"/>
+                                <w:color w:val="000000"/>
+                                <w:kern w:val="0"/>
+                                <w:sz w:val="19"/>
+                                <w:szCs w:val="19"/>
+                              </w:rPr>
+                              <w:t xml:space="preserve">Singleton </w:t>
+                            </w:r>
+                            <w:r>
+                              <w:rPr>
+                                <w:rFonts w:ascii="宋体" w:eastAsia="宋体" w:hAnsi="宋体" w:cs="宋体" w:hint="eastAsia"/>
+                                <w:b/>
+                                <w:bCs/>
+                                <w:i/>
+                                <w:iCs/>
+                                <w:color w:val="660E7A"/>
+                                <w:kern w:val="0"/>
+                                <w:sz w:val="19"/>
+                                <w:szCs w:val="19"/>
+                              </w:rPr>
+                              <w:t xml:space="preserve">instance </w:t>
+                            </w:r>
+                            <w:r>
+                              <w:rPr>
+                                <w:rFonts w:ascii="宋体" w:eastAsia="宋体" w:hAnsi="宋体" w:cs="宋体" w:hint="eastAsia"/>
+                                <w:color w:val="000000"/>
+                                <w:kern w:val="0"/>
+                                <w:sz w:val="19"/>
+                                <w:szCs w:val="19"/>
+                              </w:rPr>
+                              <w:t xml:space="preserve">= </w:t>
+                            </w:r>
+                            <w:r>
+                              <w:rPr>
+                                <w:rFonts w:ascii="宋体" w:eastAsia="宋体" w:hAnsi="宋体" w:cs="宋体" w:hint="eastAsia"/>
+                                <w:b/>
+                                <w:bCs/>
+                                <w:color w:val="000080"/>
+                                <w:kern w:val="0"/>
+                                <w:sz w:val="19"/>
+                                <w:szCs w:val="19"/>
+                              </w:rPr>
+                              <w:t xml:space="preserve">new </w:t>
+                            </w:r>
+                            <w:r>
+                              <w:rPr>
+                                <w:rFonts w:ascii="宋体" w:eastAsia="宋体" w:hAnsi="宋体" w:cs="宋体" w:hint="eastAsia"/>
+                                <w:color w:val="000000"/>
+                                <w:kern w:val="0"/>
+                                <w:sz w:val="19"/>
+                                <w:szCs w:val="19"/>
+                              </w:rPr>
+                              <w:t>Singleton();</w:t>
+                            </w:r>
+                            <w:r>
+                              <w:rPr>
+                                <w:rFonts w:ascii="宋体" w:eastAsia="宋体" w:hAnsi="宋体" w:cs="宋体" w:hint="eastAsia"/>
+                                <w:color w:val="000000"/>
+                                <w:kern w:val="0"/>
+                                <w:sz w:val="19"/>
+                                <w:szCs w:val="19"/>
+                              </w:rPr>
+                              <w:br/>
+                              <w:t xml:space="preserve">    </w:t>
+                            </w:r>
+                            <w:r>
+                              <w:rPr>
+                                <w:rFonts w:ascii="宋体" w:eastAsia="宋体" w:hAnsi="宋体" w:cs="宋体" w:hint="eastAsia"/>
+                                <w:b/>
+                                <w:bCs/>
+                                <w:color w:val="000080"/>
+                                <w:kern w:val="0"/>
+                                <w:sz w:val="19"/>
+                                <w:szCs w:val="19"/>
+                              </w:rPr>
+                              <w:t xml:space="preserve">private </w:t>
+                            </w:r>
+                            <w:r>
+                              <w:rPr>
+                                <w:rFonts w:ascii="宋体" w:eastAsia="宋体" w:hAnsi="宋体" w:cs="宋体" w:hint="eastAsia"/>
+                                <w:color w:val="000000"/>
+                                <w:kern w:val="0"/>
+                                <w:sz w:val="19"/>
+                                <w:szCs w:val="19"/>
+                              </w:rPr>
+                              <w:t>Singleton(){}</w:t>
+                            </w:r>
+                            <w:r>
+                              <w:rPr>
+                                <w:rFonts w:ascii="宋体" w:eastAsia="宋体" w:hAnsi="宋体" w:cs="宋体" w:hint="eastAsia"/>
+                                <w:color w:val="000000"/>
+                                <w:kern w:val="0"/>
+                                <w:sz w:val="19"/>
+                                <w:szCs w:val="19"/>
+                              </w:rPr>
+                              <w:br/>
+                              <w:t xml:space="preserve">    </w:t>
+                            </w:r>
+                            <w:r>
+                              <w:rPr>
+                                <w:rFonts w:ascii="宋体" w:eastAsia="宋体" w:hAnsi="宋体" w:cs="宋体" w:hint="eastAsia"/>
+                                <w:b/>
+                                <w:bCs/>
+                                <w:color w:val="000080"/>
+                                <w:kern w:val="0"/>
+                                <w:sz w:val="19"/>
+                                <w:szCs w:val="19"/>
+                              </w:rPr>
+                              <w:t xml:space="preserve">public static </w:t>
+                            </w:r>
+                            <w:r>
+                              <w:rPr>
+                                <w:rFonts w:ascii="宋体" w:eastAsia="宋体" w:hAnsi="宋体" w:cs="宋体" w:hint="eastAsia"/>
+                                <w:color w:val="000000"/>
+                                <w:kern w:val="0"/>
+                                <w:sz w:val="19"/>
+                                <w:szCs w:val="19"/>
+                              </w:rPr>
+                              <w:t xml:space="preserve">Singleton getInstance() { </w:t>
+                            </w:r>
+                            <w:r>
+                              <w:rPr>
+                                <w:rFonts w:ascii="宋体" w:eastAsia="宋体" w:hAnsi="宋体" w:cs="宋体" w:hint="eastAsia"/>
+                                <w:b/>
+                                <w:bCs/>
+                                <w:color w:val="000080"/>
+                                <w:kern w:val="0"/>
+                                <w:sz w:val="19"/>
+                                <w:szCs w:val="19"/>
+                              </w:rPr>
+                              <w:t xml:space="preserve">return </w:t>
+                            </w:r>
+                            <w:r>
+                              <w:rPr>
+                                <w:rFonts w:ascii="宋体" w:eastAsia="宋体" w:hAnsi="宋体" w:cs="宋体" w:hint="eastAsia"/>
+                                <w:b/>
+                                <w:bCs/>
+                                <w:i/>
+                                <w:iCs/>
+                                <w:color w:val="660E7A"/>
+                                <w:kern w:val="0"/>
+                                <w:sz w:val="19"/>
+                                <w:szCs w:val="19"/>
+                              </w:rPr>
+                              <w:t>instance</w:t>
+                            </w:r>
+                            <w:r>
+                              <w:rPr>
+                                <w:rFonts w:ascii="宋体" w:eastAsia="宋体" w:hAnsi="宋体" w:cs="宋体" w:hint="eastAsia"/>
+                                <w:color w:val="000000"/>
+                                <w:kern w:val="0"/>
+                                <w:sz w:val="19"/>
+                                <w:szCs w:val="19"/>
+                              </w:rPr>
+                              <w:t>; }</w:t>
+                            </w:r>
+                            <w:r>
+                              <w:rPr>
+                                <w:rFonts w:ascii="宋体" w:eastAsia="宋体" w:hAnsi="宋体" w:cs="宋体" w:hint="eastAsia"/>
+                                <w:color w:val="000000"/>
+                                <w:kern w:val="0"/>
+                                <w:sz w:val="19"/>
+                                <w:szCs w:val="19"/>
+                              </w:rPr>
+                              <w:br/>
+                              <w:t>}</w:t>
+                            </w:r>
+                          </w:p>
+                          <w:p>
+                            <w:pPr>
+                              <w:spacing w:line="200" w:lineRule="exact"/>
+                              <w:rPr>
+                                <w:szCs w:val="21"/>
+                              </w:rPr>
+                            </w:pPr>
+                          </w:p>
+                        </w:txbxContent>
+                      </wps:txbx>
+                      <wps:bodyPr rot="0" vert="horz" wrap="square" lIns="91440" tIns="45720" rIns="91440" bIns="45720" anchor="t" anchorCtr="0" upright="1">
+                        <a:noAutofit/>
+                      </wps:bodyPr>
+                    </wps:wsp>
+                  </a:graphicData>
+                </a:graphic>
+              </wp:inline>
+            </w:drawing>
+          </mc:Choice>
+          <mc:Fallback>
+            <w:pict>
+              <v:shapetype id="_x0000_t202" coordsize="21600,21600" o:spt="202" path="m,l,21600r21600,l21600,xe">
+                <v:stroke joinstyle="miter"/>
+                <v:path gradientshapeok="t" o:connecttype="rect"/>
+              </v:shapetype>
+              <v:shape id="文本框 1" o:spid="_x0000_s1026" type="#_x0000_t202" style="width:550.25pt;height:85.2pt;visibility:visible;mso-wrap-style:square;mso-left-percent:-10001;mso-top-percent:-10001;mso-position-horizontal:absolute;mso-position-horizontal-relative:char;mso-position-vertical:absolute;mso-position-vertical-relative:line;mso-left-percent:-10001;mso-top-percent:-10001;v-text-anchor:top" o:gfxdata="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">
+                <v:textbox>
+                  <w:txbxContent>
+                    <w:p>
+                      <w:pPr>
+                        <w:widowControl/>
+                        <w:shd w:val="clear" w:color="auto" w:fill="FFFFFF"/>
+                        <w:tabs>
+                          <w:tab w:val="left" w:pos="916"/>
+                          <w:tab w:val="left" w:pos="1832"/>
+                          <w:tab w:val="left" w:pos="2748"/>
+                          <w:tab w:val="left" w:pos="3664"/>
+                          <w:tab w:val="left" w:pos="4580"/>
+                          <w:tab w:val="left" w:pos="5496"/>
+                          <w:tab w:val="left" w:pos="6412"/>
+                          <w:tab w:val="left" w:pos="7328"/>
+                          <w:tab w:val="left" w:pos="8244"/>
+                          <w:tab w:val="left" w:pos="9160"/>
+                          <w:tab w:val="left" w:pos="10076"/>
+                          <w:tab w:val="left" w:pos="10992"/>
+                          <w:tab w:val="left" w:pos="11908"/>
+                          <w:tab w:val="left" w:pos="12824"/>
+                          <w:tab w:val="left" w:pos="13740"/>
+                          <w:tab w:val="left" w:pos="14656"/>
+                        </w:tabs>
+                        <w:jc w:val="left"/>
+                        <w:rPr>
+                          <w:rFonts w:ascii="宋体" w:eastAsia="宋体" w:hAnsi="宋体" w:cs="宋体"/>
+                          <w:color w:val="000000"/>
+                          <w:kern w:val="0"/>
+                          <w:sz w:val="19"/>
+                          <w:szCs w:val="19"/>
+                        </w:rPr>
+                      </w:pPr>
+                      <w:r>
+                        <w:rPr>
+                          <w:rFonts w:ascii="宋体" w:eastAsia="宋体" w:hAnsi="宋体" w:cs="宋体" w:hint="eastAsia"/>
+                          <w:b/>
+                          <w:bCs/>
+                          <w:color w:val="000080"/>
+                          <w:kern w:val="0"/>
+                          <w:sz w:val="19"/>
+                          <w:szCs w:val="19"/>
+                        </w:rPr>
+                        <w:t xml:space="preserve">public class </w:t>
+                      </w:r>
+                      <w:r>
+                        <w:rPr>
+                          <w:rFonts w:ascii="宋体" w:eastAsia="宋体" w:hAnsi="宋体" w:cs="宋体" w:hint="eastAsia"/>
+                          <w:color w:val="000000"/>
+                          <w:kern w:val="0"/>
+                          <w:sz w:val="19"/>
+                          <w:szCs w:val="19"/>
+                        </w:rPr>
+                        <w:t>Singleton {</w:t>
+                      </w:r>
+                      <w:r>
+                        <w:rPr>
+                          <w:rFonts w:ascii="宋体" w:eastAsia="宋体" w:hAnsi="宋体" w:cs="宋体" w:hint="eastAsia"/>
+                          <w:color w:val="000000"/>
+                          <w:kern w:val="0"/>
+                          <w:sz w:val="19"/>
+                          <w:szCs w:val="19"/>
+                        </w:rPr>
+                        <w:br/>
+                        <w:t xml:space="preserve">    </w:t>
+                      </w:r>
+                      <w:r>
+                        <w:rPr>
+                          <w:rFonts w:ascii="宋体" w:eastAsia="宋体" w:hAnsi="宋体" w:cs="宋体" w:hint="eastAsia"/>
+                          <w:b/>
+                          <w:bCs/>
+                          <w:color w:val="000080"/>
+                          <w:kern w:val="0"/>
+                          <w:sz w:val="19"/>
+                          <w:szCs w:val="19"/>
+                        </w:rPr>
+                        <w:t xml:space="preserve">public static final </w:t>
+                      </w:r>
+                      <w:r>
+                        <w:rPr>
+                          <w:rFonts w:ascii="宋体" w:eastAsia="宋体" w:hAnsi="宋体" w:cs="宋体" w:hint="eastAsia"/>
+                          <w:color w:val="000000"/>
+                          <w:kern w:val="0"/>
+                          <w:sz w:val="19"/>
+                          <w:szCs w:val="19"/>
+                        </w:rPr>
+                        <w:t xml:space="preserve">Singleton </w:t>
+                      </w:r>
+                      <w:r>
+                        <w:rPr>
+                          <w:rFonts w:ascii="宋体" w:eastAsia="宋体" w:hAnsi="宋体" w:cs="宋体" w:hint="eastAsia"/>
+                          <w:b/>
+                          <w:bCs/>
+                          <w:i/>
+                          <w:iCs/>
+                          <w:color w:val="660E7A"/>
+                          <w:kern w:val="0"/>
+                          <w:sz w:val="19"/>
+                          <w:szCs w:val="19"/>
+                        </w:rPr>
+                        <w:t xml:space="preserve">instance </w:t>
+                      </w:r>
+                      <w:r>
+                        <w:rPr>
+                          <w:rFonts w:ascii="宋体" w:eastAsia="宋体" w:hAnsi="宋体" w:cs="宋体" w:hint="eastAsia"/>
+                          <w:color w:val="000000"/>
+                          <w:kern w:val="0"/>
+                          <w:sz w:val="19"/>
+                          <w:szCs w:val="19"/>
+                        </w:rPr>
+                        <w:t xml:space="preserve">= </w:t>
+                      </w:r>
+                      <w:r>
+                        <w:rPr>
+                          <w:rFonts w:ascii="宋体" w:eastAsia="宋体" w:hAnsi="宋体" w:cs="宋体" w:hint="eastAsia"/>
+                          <w:b/>
+                          <w:bCs/>
+                          <w:color w:val="000080"/>
+                          <w:kern w:val="0"/>
+                          <w:sz w:val="19"/>
+                          <w:szCs w:val="19"/>
+                        </w:rPr>
+                        <w:t xml:space="preserve">new </w:t>
+                      </w:r>
+                      <w:r>
+                        <w:rPr>
+                          <w:rFonts w:ascii="宋体" w:eastAsia="宋体" w:hAnsi="宋体" w:cs="宋体" w:hint="eastAsia"/>
+                          <w:color w:val="000000"/>
+                          <w:kern w:val="0"/>
+                          <w:sz w:val="19"/>
+                          <w:szCs w:val="19"/>
+                        </w:rPr>
+                        <w:t>Singleton();</w:t>
+                      </w:r>
+                      <w:r>
+                        <w:rPr>
+                          <w:rFonts w:ascii="宋体" w:eastAsia="宋体" w:hAnsi="宋体" w:cs="宋体" w:hint="eastAsia"/>
+                          <w:color w:val="000000"/>
+                          <w:kern w:val="0"/>
+                          <w:sz w:val="19"/>
+                          <w:szCs w:val="19"/>
+                        </w:rPr>
+                        <w:br/>
+                        <w:t xml:space="preserve">    </w:t>
+                      </w:r>
+                      <w:r>
+                        <w:rPr>
+                          <w:rFonts w:ascii="宋体" w:eastAsia="宋体" w:hAnsi="宋体" w:cs="宋体" w:hint="eastAsia"/>
+                          <w:b/>
+                          <w:bCs/>
+                          <w:color w:val="000080"/>
+                          <w:kern w:val="0"/>
+                          <w:sz w:val="19"/>
+                          <w:szCs w:val="19"/>
+                        </w:rPr>
+                        <w:t xml:space="preserve">private </w:t>
+                      </w:r>
+                      <w:r>
+                        <w:rPr>
+                          <w:rFonts w:ascii="宋体" w:eastAsia="宋体" w:hAnsi="宋体" w:cs="宋体" w:hint="eastAsia"/>
+                          <w:color w:val="000000"/>
+                          <w:kern w:val="0"/>
+                          <w:sz w:val="19"/>
+                          <w:szCs w:val="19"/>
+                        </w:rPr>
+                        <w:t>Singleton(){}</w:t>
+                      </w:r>
+                      <w:r>
+                        <w:rPr>
+                          <w:rFonts w:ascii="宋体" w:eastAsia="宋体" w:hAnsi="宋体" w:cs="宋体" w:hint="eastAsia"/>
+                          <w:color w:val="000000"/>
+                          <w:kern w:val="0"/>
+                          <w:sz w:val="19"/>
+                          <w:szCs w:val="19"/>
+                        </w:rPr>
+                        <w:br/>
+                        <w:t xml:space="preserve">    </w:t>
+                      </w:r>
+                      <w:r>
+                        <w:rPr>
+                          <w:rFonts w:ascii="宋体" w:eastAsia="宋体" w:hAnsi="宋体" w:cs="宋体" w:hint="eastAsia"/>
+                          <w:b/>
+                          <w:bCs/>
+                          <w:color w:val="000080"/>
+                          <w:kern w:val="0"/>
+                          <w:sz w:val="19"/>
+                          <w:szCs w:val="19"/>
+                        </w:rPr>
+                        <w:t xml:space="preserve">public static </w:t>
+                      </w:r>
+                      <w:r>
+                        <w:rPr>
+                          <w:rFonts w:ascii="宋体" w:eastAsia="宋体" w:hAnsi="宋体" w:cs="宋体" w:hint="eastAsia"/>
+                          <w:color w:val="000000"/>
+                          <w:kern w:val="0"/>
+                          <w:sz w:val="19"/>
+                          <w:szCs w:val="19"/>
+                        </w:rPr>
+                        <w:t xml:space="preserve">Singleton getInstance() { </w:t>
+                      </w:r>
+                      <w:r>
+                        <w:rPr>
+                          <w:rFonts w:ascii="宋体" w:eastAsia="宋体" w:hAnsi="宋体" w:cs="宋体" w:hint="eastAsia"/>
+                          <w:b/>
+                          <w:bCs/>
+                          <w:color w:val="000080"/>
+                          <w:kern w:val="0"/>
+                          <w:sz w:val="19"/>
+                          <w:szCs w:val="19"/>
+                        </w:rPr>
+                        <w:t xml:space="preserve">return </w:t>
+                      </w:r>
+                      <w:r>
+                        <w:rPr>
+                          <w:rFonts w:ascii="宋体" w:eastAsia="宋体" w:hAnsi="宋体" w:cs="宋体" w:hint="eastAsia"/>
+                          <w:b/>
+                          <w:bCs/>
+                          <w:i/>
+                          <w:iCs/>
+                          <w:color w:val="660E7A"/>
+                          <w:kern w:val="0"/>
+                          <w:sz w:val="19"/>
+                          <w:szCs w:val="19"/>
+                        </w:rPr>
+                        <w:t>instance</w:t>
+                      </w:r>
+                      <w:r>
+                        <w:rPr>
+                          <w:rFonts w:ascii="宋体" w:eastAsia="宋体" w:hAnsi="宋体" w:cs="宋体" w:hint="eastAsia"/>
+                          <w:color w:val="000000"/>
+                          <w:kern w:val="0"/>
+                          <w:sz w:val="19"/>
+                          <w:szCs w:val="19"/>
+                        </w:rPr>
+                        <w:t>; }</w:t>
+                      </w:r>
+                      <w:r>
+                        <w:rPr>
+                          <w:rFonts w:ascii="宋体" w:eastAsia="宋体" w:hAnsi="宋体" w:cs="宋体" w:hint="eastAsia"/>
+                          <w:color w:val="000000"/>
+                          <w:kern w:val="0"/>
+                          <w:sz w:val="19"/>
+                          <w:szCs w:val="19"/>
+                        </w:rPr>
+                        <w:br/>
+                        <w:t>}</w:t>
+                      </w:r>
+                    </w:p>
+                    <w:p>
+                      <w:pPr>
+                        <w:spacing w:line="200" w:lineRule="exact"/>
+                        <w:rPr>
+                          <w:szCs w:val="21"/>
+                        </w:rPr>
+                      </w:pPr>
+                    </w:p>
+                  </w:txbxContent>
+                </v:textbox>
+                <w10:anchorlock/>
+              </v:shape>
+            </w:pict>
+          </mc:Fallback>
+        </mc:AlternateContent>
+      </w:r>
+    </w:p>
+    <w:p>
+      <w:pPr>
+        <w:rPr>
+          <w:rFonts w:hint="eastAsia"/>
+        </w:rPr>
+      </w:pPr>
+      <w:r>
+        <w:rPr>
+          <w:rFonts w:hint="eastAsia"/>
+        </w:rPr>
+        <w:t>这种方式的缺点是类一加载就创建实例。</w:t>
+      </w:r>
+    </w:p>
+    <w:p/>
+    <w:p>
+      <w:pPr>
+        <w:pStyle w:val="2"/>
+      </w:pPr>
+      <w:r>
+        <w:rPr>
+          <w:rFonts w:hint="eastAsia"/>
+        </w:rPr>
+        <w:t>懒汉式：</w:t>
+      </w:r>
+    </w:p>
+    <w:p>
+      <w:r>
+        <w:rPr>
+          <w:noProof/>
+        </w:rPr>
+        <mc:AlternateContent>
+          <mc:Choice Requires="wps">
+            <w:drawing>
+              <wp:inline distT="0" distB="0" distL="0" distR="0" wp14:anchorId="2AFD6407" wp14:editId="55F32267">
+                <wp:extent cx="6988175" cy="2049780"/>
+                <wp:effectExtent l="0" t="0" r="22225" b="26670"/>
+                <wp:docPr id="2" name="文本框 2"/>
+                <wp:cNvGraphicFramePr>
+                  <a:graphicFrameLocks xmlns:a="http://schemas.openxmlformats.org/drawingml/2006/main"/>
+                </wp:cNvGraphicFramePr>
+                <a:graphic xmlns:a="http://schemas.openxmlformats.org/drawingml/2006/main">
+                  <a:graphicData uri="http://schemas.microsoft.com/office/word/2010/wordprocessingShape">
+                    <wps:wsp>
+                      <wps:cNvSpPr txBox="1">
+                        <a:spLocks noChangeArrowheads="1"/>
+                      </wps:cNvSpPr>
+                      <wps:spPr bwMode="auto">
+                        <a:xfrm>
+                          <a:off x="0" y="0"/>
+                          <a:ext cx="6988175" cy="2049780"/>
+                        </a:xfrm>
+                        <a:prstGeom prst="rect">
+                          <a:avLst/>
+                        </a:prstGeom>
+                        <a:solidFill>
+                          <a:srgbClr val="FFFFFF"/>
+                        </a:solidFill>
+                        <a:ln w="9525">
+                          <a:solidFill>
+                            <a:srgbClr val="000000"/>
+                          </a:solidFill>
+                          <a:miter lim="800000"/>
+                          <a:headEnd/>
+                          <a:tailEnd/>
+                        </a:ln>
+                      </wps:spPr>
+                      <wps:txbx>
+                        <w:txbxContent>
+                          <w:p>
+                            <w:pPr>
+                              <w:pStyle w:val="HTML"/>
+                              <w:shd w:val="clear" w:color="auto" w:fill="FFFFFF"/>
+                              <w:rPr>
+                                <w:color w:val="000000"/>
+                                <w:sz w:val="19"/>
+                                <w:szCs w:val="19"/>
+                              </w:rPr>
+                            </w:pPr>
+                            <w:r>
+                              <w:rPr>
+                                <w:rFonts w:hint="eastAsia"/>
+                                <w:b/>
+                                <w:bCs/>
+                                <w:color w:val="000080"/>
+                                <w:sz w:val="19"/>
+                                <w:szCs w:val="19"/>
+                              </w:rPr>
+                              <w:t xml:space="preserve">public class </w:t>
+                            </w:r>
+                            <w:r>
+                              <w:rPr>
+                                <w:rFonts w:hint="eastAsia"/>
+                                <w:color w:val="000000"/>
+                                <w:sz w:val="19"/>
+                                <w:szCs w:val="19"/>
+                              </w:rPr>
+                              <w:t>Singleton {</w:t>
+                            </w:r>
+                            <w:r>
+                              <w:rPr>
+                                <w:rFonts w:hint="eastAsia"/>
+                                <w:color w:val="000000"/>
+                                <w:sz w:val="19"/>
+                                <w:szCs w:val="19"/>
+                              </w:rPr>
+                              <w:br/>
+                              <w:t xml:space="preserve">    </w:t>
+                            </w:r>
+                            <w:r>
+                              <w:rPr>
+                                <w:rFonts w:hint="eastAsia"/>
+                                <w:b/>
+                                <w:bCs/>
+                                <w:color w:val="000080"/>
+                                <w:sz w:val="19"/>
+                                <w:szCs w:val="19"/>
+                              </w:rPr>
+                              <w:t xml:space="preserve">public static </w:t>
+                            </w:r>
+                            <w:r>
+                              <w:rPr>
+                                <w:rFonts w:hint="eastAsia"/>
+                                <w:color w:val="000000"/>
+                                <w:sz w:val="19"/>
+                                <w:szCs w:val="19"/>
+                              </w:rPr>
+                              <w:t xml:space="preserve">Singleton </w:t>
+                            </w:r>
+                            <w:r>
+                              <w:rPr>
+                                <w:rFonts w:hint="eastAsia"/>
+                                <w:i/>
+                                <w:iCs/>
+                                <w:color w:val="660E7A"/>
+                                <w:sz w:val="19"/>
+                                <w:szCs w:val="19"/>
+                              </w:rPr>
+                              <w:t>instance</w:t>
+                            </w:r>
+                            <w:r>
+                              <w:rPr>
+                                <w:rFonts w:hint="eastAsia"/>
+                                <w:color w:val="000000"/>
+                                <w:sz w:val="19"/>
+                                <w:szCs w:val="19"/>
+                              </w:rPr>
+                              <w:t>;</w:t>
+                            </w:r>
+                            <w:r>
+                              <w:rPr>
+                                <w:rFonts w:hint="eastAsia"/>
+                                <w:color w:val="000000"/>
+                                <w:sz w:val="19"/>
+                                <w:szCs w:val="19"/>
+                              </w:rPr>
+                              <w:br/>
+                              <w:t xml:space="preserve">    </w:t>
+                            </w:r>
+                            <w:r>
+                              <w:rPr>
+                                <w:rFonts w:hint="eastAsia"/>
+                                <w:b/>
+                                <w:bCs/>
+                                <w:color w:val="000080"/>
+                                <w:sz w:val="19"/>
+                                <w:szCs w:val="19"/>
+                              </w:rPr>
+                              <w:t xml:space="preserve">private </w:t>
+                            </w:r>
+                            <w:r>
+                              <w:rPr>
+                                <w:rFonts w:hint="eastAsia"/>
+                                <w:color w:val="000000"/>
+                                <w:sz w:val="19"/>
+                                <w:szCs w:val="19"/>
+                              </w:rPr>
+                              <w:t>Singleton(){}</w:t>
+                            </w:r>
+                            <w:r>
+                              <w:rPr>
+                                <w:rFonts w:hint="eastAsia"/>
+                                <w:color w:val="000000"/>
+                                <w:sz w:val="19"/>
+                                <w:szCs w:val="19"/>
+                              </w:rPr>
+                              <w:br/>
+                              <w:t xml:space="preserve">    </w:t>
+                            </w:r>
+                            <w:r>
+                              <w:rPr>
+                                <w:rFonts w:hint="eastAsia"/>
+                                <w:b/>
+                                <w:bCs/>
+                                <w:color w:val="000080"/>
+                                <w:sz w:val="19"/>
+                                <w:szCs w:val="19"/>
+                              </w:rPr>
+                              <w:t xml:space="preserve">public static synchronized </w:t>
+                            </w:r>
+                            <w:r>
+                              <w:rPr>
+                                <w:rFonts w:hint="eastAsia"/>
+                                <w:color w:val="000000"/>
+                                <w:sz w:val="19"/>
+                                <w:szCs w:val="19"/>
+                              </w:rPr>
+                              <w:t>Singleton getInstance() {</w:t>
+                            </w:r>
+                            <w:r>
+                              <w:rPr>
+                                <w:rFonts w:hint="eastAsia"/>
+                                <w:color w:val="000000"/>
+                                <w:sz w:val="19"/>
+                                <w:szCs w:val="19"/>
+                              </w:rPr>
+                              <w:br/>
+                              <w:t xml:space="preserve">        </w:t>
+                            </w:r>
+                            <w:r>
+                              <w:rPr>
+                                <w:rFonts w:hint="eastAsia"/>
+                                <w:b/>
+                                <w:bCs/>
+                                <w:color w:val="000080"/>
+                                <w:sz w:val="19"/>
+                                <w:szCs w:val="19"/>
+                              </w:rPr>
+                              <w:t xml:space="preserve">if </w:t>
+                            </w:r>
+                            <w:r>
+                              <w:rPr>
+                                <w:rFonts w:hint="eastAsia"/>
+                                <w:color w:val="000000"/>
+                                <w:sz w:val="19"/>
+                                <w:szCs w:val="19"/>
+                              </w:rPr>
+                              <w:t>(</w:t>
+                            </w:r>
+                            <w:r>
+                              <w:rPr>
+                                <w:rFonts w:hint="eastAsia"/>
+                                <w:i/>
+                                <w:iCs/>
+                                <w:color w:val="660E7A"/>
+                                <w:sz w:val="19"/>
+                                <w:szCs w:val="19"/>
+                              </w:rPr>
+                              <w:t xml:space="preserve">instance </w:t>
+                            </w:r>
+                            <w:r>
+                              <w:rPr>
+                                <w:rFonts w:hint="eastAsia"/>
+                                <w:color w:val="000000"/>
+                                <w:sz w:val="19"/>
+                                <w:szCs w:val="19"/>
+                              </w:rPr>
+                              <w:t xml:space="preserve">== </w:t>
+                            </w:r>
+                            <w:r>
+                              <w:rPr>
+                                <w:rFonts w:hint="eastAsia"/>
+                                <w:b/>
+                                <w:bCs/>
+                                <w:color w:val="000080"/>
+                                <w:sz w:val="19"/>
+                                <w:szCs w:val="19"/>
+                              </w:rPr>
+                              <w:t>null</w:t>
+                            </w:r>
+                            <w:r>
+                              <w:rPr>
+                                <w:rFonts w:hint="eastAsia"/>
+                                <w:color w:val="000000"/>
+                                <w:sz w:val="19"/>
+                                <w:szCs w:val="19"/>
+                              </w:rPr>
+                              <w:t>) {</w:t>
+                            </w:r>
+                            <w:r>
+                              <w:rPr>
+                                <w:rFonts w:hint="eastAsia"/>
+                                <w:color w:val="000000"/>
+                                <w:sz w:val="19"/>
+                                <w:szCs w:val="19"/>
+                              </w:rPr>
+                              <w:br/>
+                              <w:t xml:space="preserve">            </w:t>
+                            </w:r>
+                            <w:r>
+                              <w:rPr>
+                                <w:rFonts w:hint="eastAsia"/>
+                                <w:i/>
+                                <w:iCs/>
+                                <w:color w:val="660E7A"/>
+                                <w:sz w:val="19"/>
+                                <w:szCs w:val="19"/>
+                              </w:rPr>
+                              <w:t>instance</w:t>
+                            </w:r>
+                            <w:r>
+                              <w:rPr>
+                                <w:rFonts w:hint="eastAsia"/>
+                                <w:color w:val="000000"/>
+                                <w:sz w:val="19"/>
+                                <w:szCs w:val="19"/>
+                              </w:rPr>
+                              <w:t xml:space="preserve"> = </w:t>
+                            </w:r>
+                            <w:r>
+                              <w:rPr>
+                                <w:rFonts w:hint="eastAsia"/>
+                                <w:b/>
+                                <w:bCs/>
+                                <w:color w:val="000080"/>
+                                <w:sz w:val="19"/>
+                                <w:szCs w:val="19"/>
+                              </w:rPr>
+                              <w:t xml:space="preserve">new </w:t>
+                            </w:r>
+                            <w:r>
+                              <w:rPr>
+                                <w:rFonts w:hint="eastAsia"/>
+                                <w:color w:val="000000"/>
+                                <w:sz w:val="19"/>
+                                <w:szCs w:val="19"/>
+                              </w:rPr>
+                              <w:t>Singleton();</w:t>
+                            </w:r>
+                            <w:r>
+                              <w:rPr>
+                                <w:rFonts w:hint="eastAsia"/>
+                                <w:color w:val="000000"/>
+                                <w:sz w:val="19"/>
+                                <w:szCs w:val="19"/>
+                              </w:rPr>
+                              <w:br/>
+                              <w:t xml:space="preserve">        }</w:t>
+                            </w:r>
+                            <w:r>
+                              <w:rPr>
+                                <w:rFonts w:hint="eastAsia"/>
+                                <w:color w:val="000000"/>
+                                <w:sz w:val="19"/>
+                                <w:szCs w:val="19"/>
+                              </w:rPr>
+                              <w:br/>
+                              <w:t xml:space="preserve">        </w:t>
+                            </w:r>
+                            <w:r>
+                              <w:rPr>
+                                <w:rFonts w:hint="eastAsia"/>
+                                <w:b/>
+                                <w:bCs/>
+                                <w:color w:val="000080"/>
+                                <w:sz w:val="19"/>
+                                <w:szCs w:val="19"/>
+                              </w:rPr>
+                              <w:t xml:space="preserve">return </w:t>
+                            </w:r>
+                            <w:r>
+                              <w:rPr>
+                                <w:rFonts w:hint="eastAsia"/>
+                                <w:i/>
+                                <w:iCs/>
+                                <w:color w:val="660E7A"/>
+                                <w:sz w:val="19"/>
+                                <w:szCs w:val="19"/>
+                              </w:rPr>
+                              <w:t>instance</w:t>
+                            </w:r>
+                            <w:r>
+                              <w:rPr>
+                                <w:rFonts w:hint="eastAsia"/>
+                                <w:color w:val="000000"/>
+                                <w:sz w:val="19"/>
+                                <w:szCs w:val="19"/>
+                              </w:rPr>
+                              <w:t>;</w:t>
+                            </w:r>
+                            <w:r>
+                              <w:rPr>
+                                <w:rFonts w:hint="eastAsia"/>
+                                <w:color w:val="000000"/>
+                                <w:sz w:val="19"/>
+                                <w:szCs w:val="19"/>
+                              </w:rPr>
+                              <w:br/>
+                              <w:t xml:space="preserve">    }</w:t>
+                            </w:r>
+                            <w:r>
+                              <w:rPr>
+                                <w:rFonts w:hint="eastAsia"/>
+                                <w:color w:val="000000"/>
+                                <w:sz w:val="19"/>
+                                <w:szCs w:val="19"/>
+                              </w:rPr>
+                              <w:br/>
+                              <w:t>}</w:t>
+                            </w:r>
+                          </w:p>
+                          <w:p>
+                            <w:pPr>
+                              <w:spacing w:line="200" w:lineRule="exact"/>
+                              <w:rPr>
+                                <w:szCs w:val="21"/>
+                              </w:rPr>
+                            </w:pPr>
+                          </w:p>
+                        </w:txbxContent>
+                      </wps:txbx>
+                      <wps:bodyPr rot="0" vert="horz" wrap="square" lIns="91440" tIns="45720" rIns="91440" bIns="45720" anchor="t" anchorCtr="0" upright="1">
+                        <a:noAutofit/>
+                      </wps:bodyPr>
+                    </wps:wsp>
+                  </a:graphicData>
+                </a:graphic>
+              </wp:inline>
+            </w:drawing>
+          </mc:Choice>
+          <mc:Fallback>
+            <w:pict>
+              <v:shape w14:anchorId="2AFD6407" id="文本框 2" o:spid="_x0000_s1027" type="#_x0000_t202" style="width:550.25pt;height:161.4pt;visibility:visible;mso-wrap-style:square;mso-left-percent:-10001;mso-top-percent:-10001;mso-position-horizontal:absolute;mso-position-horizontal-relative:char;mso-position-vertical:absolute;mso-position-vertical-relative:line;mso-left-percent:-10001;mso-top-percent:-10001;v-text-anchor:top" o:gfxdata="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">
+                <v:textbox>
+                  <w:txbxContent>
+                    <w:p>
+                      <w:pPr>
+                        <w:pStyle w:val="HTML"/>
+                        <w:shd w:val="clear" w:color="auto" w:fill="FFFFFF"/>
+                        <w:rPr>
+                          <w:color w:val="000000"/>
+                          <w:sz w:val="19"/>
+                          <w:szCs w:val="19"/>
+                        </w:rPr>
+                      </w:pPr>
+                      <w:r>
+                        <w:rPr>
+                          <w:rFonts w:hint="eastAsia"/>
+                          <w:b/>
+                          <w:bCs/>
+                          <w:color w:val="000080"/>
+                          <w:sz w:val="19"/>
+                          <w:szCs w:val="19"/>
+                        </w:rPr>
+                        <w:t xml:space="preserve">public class </w:t>
+                      </w:r>
+                      <w:r>
+                        <w:rPr>
+                          <w:rFonts w:hint="eastAsia"/>
+                          <w:color w:val="000000"/>
+                          <w:sz w:val="19"/>
+                          <w:szCs w:val="19"/>
+                        </w:rPr>
+                        <w:t>Singleton {</w:t>
+                      </w:r>
+                      <w:r>
+                        <w:rPr>
+                          <w:rFonts w:hint="eastAsia"/>
+                          <w:color w:val="000000"/>
+                          <w:sz w:val="19"/>
+                          <w:szCs w:val="19"/>
+                        </w:rPr>
+                        <w:br/>
+                        <w:t xml:space="preserve">    </w:t>
+                      </w:r>
+                      <w:r>
+                        <w:rPr>
+                          <w:rFonts w:hint="eastAsia"/>
+                          <w:b/>
+                          <w:bCs/>
+                          <w:color w:val="000080"/>
+                          <w:sz w:val="19"/>
+                          <w:szCs w:val="19"/>
+                        </w:rPr>
+                        <w:t xml:space="preserve">public static </w:t>
+                      </w:r>
+                      <w:r>
+                        <w:rPr>
+                          <w:rFonts w:hint="eastAsia"/>
+                          <w:color w:val="000000"/>
+                          <w:sz w:val="19"/>
+                          <w:szCs w:val="19"/>
+                        </w:rPr>
+                        <w:t xml:space="preserve">Singleton </w:t>
+                      </w:r>
+                      <w:r>
+                        <w:rPr>
+                          <w:rFonts w:hint="eastAsia"/>
+                          <w:i/>
+                          <w:iCs/>
+                          <w:color w:val="660E7A"/>
+                          <w:sz w:val="19"/>
+                          <w:szCs w:val="19"/>
+                        </w:rPr>
+                        <w:t>instance</w:t>
+                      </w:r>
+                      <w:r>
+                        <w:rPr>
+                          <w:rFonts w:hint="eastAsia"/>
+                          <w:color w:val="000000"/>
+                          <w:sz w:val="19"/>
+                          <w:szCs w:val="19"/>
+                        </w:rPr>
+                        <w:t>;</w:t>
+                      </w:r>
+                      <w:r>
+                        <w:rPr>
+                          <w:rFonts w:hint="eastAsia"/>
+                          <w:color w:val="000000"/>
+                          <w:sz w:val="19"/>
+                          <w:szCs w:val="19"/>
+                        </w:rPr>
+                        <w:br/>
+                        <w:t xml:space="preserve">    </w:t>
+                      </w:r>
+                      <w:r>
+                        <w:rPr>
+                          <w:rFonts w:hint="eastAsia"/>
+                          <w:b/>
+                          <w:bCs/>
+                          <w:color w:val="000080"/>
+                          <w:sz w:val="19"/>
+                          <w:szCs w:val="19"/>
+                        </w:rPr>
+                        <w:t xml:space="preserve">private </w:t>
+                      </w:r>
+                      <w:r>
+                        <w:rPr>
+                          <w:rFonts w:hint="eastAsia"/>
+                          <w:color w:val="000000"/>
+                          <w:sz w:val="19"/>
+                          <w:szCs w:val="19"/>
+                        </w:rPr>
+                        <w:t>Singleton(){}</w:t>
+                      </w:r>
+                      <w:r>
+                        <w:rPr>
+                          <w:rFonts w:hint="eastAsia"/>
+                          <w:color w:val="000000"/>
+                          <w:sz w:val="19"/>
+                          <w:szCs w:val="19"/>
+                        </w:rPr>
+                        <w:br/>
+                        <w:t xml:space="preserve">    </w:t>
+                      </w:r>
+                      <w:r>
+                        <w:rPr>
+                          <w:rFonts w:hint="eastAsia"/>
+                          <w:b/>
+                          <w:bCs/>
+                          <w:color w:val="000080"/>
+                          <w:sz w:val="19"/>
+                          <w:szCs w:val="19"/>
+                        </w:rPr>
+                        <w:t xml:space="preserve">public static synchronized </w:t>
+                      </w:r>
+                      <w:r>
+                        <w:rPr>
+                          <w:rFonts w:hint="eastAsia"/>
+                          <w:color w:val="000000"/>
+                          <w:sz w:val="19"/>
+                          <w:szCs w:val="19"/>
+                        </w:rPr>
+                        <w:t>Singleton getInstance() {</w:t>
+                      </w:r>
+                      <w:r>
+                        <w:rPr>
+                          <w:rFonts w:hint="eastAsia"/>
+                          <w:color w:val="000000"/>
+                          <w:sz w:val="19"/>
+                          <w:szCs w:val="19"/>
+                        </w:rPr>
+                        <w:br/>
+                        <w:t xml:space="preserve">        </w:t>
+                      </w:r>
+                      <w:r>
+                        <w:rPr>
+                          <w:rFonts w:hint="eastAsia"/>
+                          <w:b/>
+                          <w:bCs/>
+                          <w:color w:val="000080"/>
+                          <w:sz w:val="19"/>
+                          <w:szCs w:val="19"/>
+                        </w:rPr>
+                        <w:t xml:space="preserve">if </w:t>
+                      </w:r>
+                      <w:r>
+                        <w:rPr>
+                          <w:rFonts w:hint="eastAsia"/>
+                          <w:color w:val="000000"/>
+                          <w:sz w:val="19"/>
+                          <w:szCs w:val="19"/>
+                        </w:rPr>
+                        <w:t>(</w:t>
+                      </w:r>
+                      <w:r>
+                        <w:rPr>
+                          <w:rFonts w:hint="eastAsia"/>
+                          <w:i/>
+                          <w:iCs/>
+                          <w:color w:val="660E7A"/>
+                          <w:sz w:val="19"/>
+                          <w:szCs w:val="19"/>
+                        </w:rPr>
+                        <w:t xml:space="preserve">instance </w:t>
+                      </w:r>
+                      <w:r>
+                        <w:rPr>
+                          <w:rFonts w:hint="eastAsia"/>
+                          <w:color w:val="000000"/>
+                          <w:sz w:val="19"/>
+                          <w:szCs w:val="19"/>
+                        </w:rPr>
+                        <w:t xml:space="preserve">== </w:t>
+                      </w:r>
+                      <w:r>
+                        <w:rPr>
+                          <w:rFonts w:hint="eastAsia"/>
+                          <w:b/>
+                          <w:bCs/>
+                          <w:color w:val="000080"/>
+                          <w:sz w:val="19"/>
+                          <w:szCs w:val="19"/>
+                        </w:rPr>
+                        <w:t>null</w:t>
+                      </w:r>
+                      <w:r>
+                        <w:rPr>
+                          <w:rFonts w:hint="eastAsia"/>
+                          <w:color w:val="000000"/>
+                          <w:sz w:val="19"/>
+                          <w:szCs w:val="19"/>
+                        </w:rPr>
+                        <w:t>) {</w:t>
+                      </w:r>
+                      <w:r>
+                        <w:rPr>
+                          <w:rFonts w:hint="eastAsia"/>
+                          <w:color w:val="000000"/>
+                          <w:sz w:val="19"/>
+                          <w:szCs w:val="19"/>
+                        </w:rPr>
+                        <w:br/>
+                        <w:t xml:space="preserve">            </w:t>
+                      </w:r>
+                      <w:r>
+                        <w:rPr>
+                          <w:rFonts w:hint="eastAsia"/>
+                          <w:i/>
+                          <w:iCs/>
+                          <w:color w:val="660E7A"/>
+                          <w:sz w:val="19"/>
+                          <w:szCs w:val="19"/>
+                        </w:rPr>
+                        <w:t>instance</w:t>
+                      </w:r>
+                      <w:r>
+                        <w:rPr>
+                          <w:rFonts w:hint="eastAsia"/>
+                          <w:color w:val="000000"/>
+                          <w:sz w:val="19"/>
+                          <w:szCs w:val="19"/>
+                        </w:rPr>
+                        <w:t xml:space="preserve"> = </w:t>
+                      </w:r>
+                      <w:r>
+                        <w:rPr>
+                          <w:rFonts w:hint="eastAsia"/>
+                          <w:b/>
+                          <w:bCs/>
+                          <w:color w:val="000080"/>
+                          <w:sz w:val="19"/>
+                          <w:szCs w:val="19"/>
+                        </w:rPr>
+                        <w:t xml:space="preserve">new </w:t>
+                      </w:r>
+                      <w:r>
+                        <w:rPr>
+                          <w:rFonts w:hint="eastAsia"/>
+                          <w:color w:val="000000"/>
+                          <w:sz w:val="19"/>
+                          <w:szCs w:val="19"/>
+                        </w:rPr>
+                        <w:t>Singleton();</w:t>
+                      </w:r>
+                      <w:r>
+                        <w:rPr>
+                          <w:rFonts w:hint="eastAsia"/>
+                          <w:color w:val="000000"/>
+                          <w:sz w:val="19"/>
+                          <w:szCs w:val="19"/>
+                        </w:rPr>
+                        <w:br/>
+                        <w:t xml:space="preserve">        }</w:t>
+                      </w:r>
+                      <w:r>
+                        <w:rPr>
+                          <w:rFonts w:hint="eastAsia"/>
+                          <w:color w:val="000000"/>
+                          <w:sz w:val="19"/>
+                          <w:szCs w:val="19"/>
+                        </w:rPr>
+                        <w:br/>
+                        <w:t xml:space="preserve">        </w:t>
+                      </w:r>
+                      <w:r>
+                        <w:rPr>
+                          <w:rFonts w:hint="eastAsia"/>
+                          <w:b/>
+                          <w:bCs/>
+                          <w:color w:val="000080"/>
+                          <w:sz w:val="19"/>
+                          <w:szCs w:val="19"/>
+                        </w:rPr>
+                        <w:t xml:space="preserve">return </w:t>
+                      </w:r>
+                      <w:r>
+                        <w:rPr>
+                          <w:rFonts w:hint="eastAsia"/>
+                          <w:i/>
+                          <w:iCs/>
+                          <w:color w:val="660E7A"/>
+                          <w:sz w:val="19"/>
+                          <w:szCs w:val="19"/>
+                        </w:rPr>
+                        <w:t>instance</w:t>
+                      </w:r>
+                      <w:r>
+                        <w:rPr>
+                          <w:rFonts w:hint="eastAsia"/>
+                          <w:color w:val="000000"/>
+                          <w:sz w:val="19"/>
+                          <w:szCs w:val="19"/>
+                        </w:rPr>
+                        <w:t>;</w:t>
+                      </w:r>
+                      <w:r>
+                        <w:rPr>
+                          <w:rFonts w:hint="eastAsia"/>
+                          <w:color w:val="000000"/>
+                          <w:sz w:val="19"/>
+                          <w:szCs w:val="19"/>
+                        </w:rPr>
+                        <w:br/>
+                        <w:t xml:space="preserve">    }</w:t>
+                      </w:r>
+                      <w:r>
+                        <w:rPr>
+                          <w:rFonts w:hint="eastAsia"/>
+                          <w:color w:val="000000"/>
+                          <w:sz w:val="19"/>
+                          <w:szCs w:val="19"/>
+                        </w:rPr>
+                        <w:br/>
+                        <w:t>}</w:t>
+                      </w:r>
+                    </w:p>
+                    <w:p>
+                      <w:pPr>
+                        <w:spacing w:line="200" w:lineRule="exact"/>
+                        <w:rPr>
+                          <w:szCs w:val="21"/>
+                        </w:rPr>
+                      </w:pPr>
+                    </w:p>
+                  </w:txbxContent>
+                </v:textbox>
+                <w10:anchorlock/>
+              </v:shape>
+            </w:pict>
+          </mc:Fallback>
+        </mc:AlternateContent>
+      </w:r>
+    </w:p>
+    <w:p>
+      <w:r>
+        <w:rPr>
+          <w:rFonts w:hint="eastAsia"/>
+        </w:rPr>
+        <w:t>这种方式的优点是在需要的时候才创建实例，缺点是实例创建后再调用</w:t>
+      </w:r>
+      <w:r>
+        <w:rPr>
+          <w:rFonts w:hint="eastAsia"/>
+        </w:rPr>
+        <w:t>g</w:t>
+      </w:r>
+      <w:r>
+        <w:t>etInstance</w:t>
+      </w:r>
+      <w:r>
+        <w:rPr>
+          <w:rFonts w:hint="eastAsia"/>
+        </w:rPr>
+        <w:t>方法时还是要进行同步，造成了不必要的同步开销。</w:t>
+      </w:r>
+    </w:p>
+    <w:p/>
+    <w:p>
+      <w:pPr>
+        <w:pStyle w:val="2"/>
+        <w:rPr>
+          <w:rFonts w:hint="eastAsia"/>
+        </w:rPr>
+      </w:pPr>
+      <w:r>
+        <w:rPr>
+          <w:rFonts w:hint="eastAsia"/>
+        </w:rPr>
+        <w:t>双检查单例：</w:t>
+      </w:r>
+    </w:p>
+    <w:p>
+      <w:r>
+        <w:rPr>
+          <w:noProof/>
+        </w:rPr>
+        <mc:AlternateContent>
+          <mc:Choice Requires="wps">
+            <w:drawing>
+              <wp:inline distT="0" distB="0" distL="0" distR="0" wp14:anchorId="7F858184" wp14:editId="3FC69BDD">
+                <wp:extent cx="6988175" cy="2849880"/>
+                <wp:effectExtent l="0" t="0" r="22225" b="26670"/>
+                <wp:docPr id="3" name="文本框 3"/>
+                <wp:cNvGraphicFramePr>
+                  <a:graphicFrameLocks xmlns:a="http://schemas.openxmlformats.org/drawingml/2006/main"/>
+                </wp:cNvGraphicFramePr>
+                <a:graphic xmlns:a="http://schemas.openxmlformats.org/drawingml/2006/main">
+                  <a:graphicData uri="http://schemas.microsoft.com/office/word/2010/wordprocessingShape">
+                    <wps:wsp>
+                      <wps:cNvSpPr txBox="1">
+                        <a:spLocks noChangeArrowheads="1"/>
+                      </wps:cNvSpPr>
+                      <wps:spPr bwMode="auto">
+                        <a:xfrm>
+                          <a:off x="0" y="0"/>
+                          <a:ext cx="6988175" cy="2849880"/>
+                        </a:xfrm>
+                        <a:prstGeom prst="rect">
+                          <a:avLst/>
+                        </a:prstGeom>
+                        <a:solidFill>
+                          <a:srgbClr val="FFFFFF"/>
+                        </a:solidFill>
+                        <a:ln w="9525">
+                          <a:solidFill>
+                            <a:srgbClr val="000000"/>
+                          </a:solidFill>
+                          <a:miter lim="800000"/>
+                          <a:headEnd/>
+                          <a:tailEnd/>
+                        </a:ln>
+                      </wps:spPr>
+                      <wps:txbx>
+                        <w:txbxContent>
+                          <w:p>
+                            <w:pPr>
+                              <w:pStyle w:val="HTML"/>
+                              <w:shd w:val="clear" w:color="auto" w:fill="FFFFFF"/>
+                              <w:rPr>
+                                <w:color w:val="000000"/>
+                                <w:sz w:val="19"/>
+                                <w:szCs w:val="19"/>
+                              </w:rPr>
+                            </w:pPr>
+                            <w:r>
+                              <w:rPr>
+                                <w:rFonts w:hint="eastAsia"/>
+                                <w:b/>
+                                <w:bCs/>
+                                <w:color w:val="000080"/>
+                                <w:sz w:val="19"/>
+                                <w:szCs w:val="19"/>
+                              </w:rPr>
+                              <w:t xml:space="preserve">public class </w:t>
+                            </w:r>
+                            <w:r>
+                              <w:rPr>
+                                <w:rFonts w:hint="eastAsia"/>
+                                <w:color w:val="000000"/>
+                                <w:sz w:val="19"/>
+                                <w:szCs w:val="19"/>
+                              </w:rPr>
+                              <w:t>Singleton {</w:t>
+                            </w:r>
+                            <w:r>
+                              <w:rPr>
+                                <w:rFonts w:hint="eastAsia"/>
+                                <w:color w:val="000000"/>
+                                <w:sz w:val="19"/>
+                                <w:szCs w:val="19"/>
+                              </w:rPr>
+                              <w:br/>
+                              <w:t xml:space="preserve">    </w:t>
+                            </w:r>
+                            <w:r>
+                              <w:rPr>
+                                <w:rFonts w:hint="eastAsia"/>
+                                <w:b/>
+                                <w:bCs/>
+                                <w:color w:val="000080"/>
+                                <w:sz w:val="19"/>
+                                <w:szCs w:val="19"/>
+                              </w:rPr>
+                              <w:t xml:space="preserve">public static </w:t>
+                            </w:r>
+                            <w:r>
+                              <w:rPr>
+                                <w:rFonts w:hint="eastAsia"/>
+                                <w:color w:val="000000"/>
+                                <w:sz w:val="19"/>
+                                <w:szCs w:val="19"/>
+                              </w:rPr>
+                              <w:t xml:space="preserve">Singleton </w:t>
+                            </w:r>
+                            <w:r>
+                              <w:rPr>
+                                <w:rFonts w:hint="eastAsia"/>
+                                <w:i/>
+                                <w:iCs/>
+                                <w:color w:val="660E7A"/>
+                                <w:sz w:val="19"/>
+                                <w:szCs w:val="19"/>
+                              </w:rPr>
+                              <w:t>instance</w:t>
+                            </w:r>
+                            <w:r>
+                              <w:rPr>
+                                <w:rFonts w:hint="eastAsia"/>
+                                <w:color w:val="000000"/>
+                                <w:sz w:val="19"/>
+                                <w:szCs w:val="19"/>
+                              </w:rPr>
+                              <w:t>;</w:t>
+                            </w:r>
+                            <w:r>
+                              <w:rPr>
+                                <w:rFonts w:hint="eastAsia"/>
+                                <w:color w:val="000000"/>
+                                <w:sz w:val="19"/>
+                                <w:szCs w:val="19"/>
+                              </w:rPr>
+                              <w:br/>
+                              <w:t xml:space="preserve">    </w:t>
+                            </w:r>
+                            <w:r>
+                              <w:rPr>
+                                <w:rFonts w:hint="eastAsia"/>
+                                <w:b/>
+                                <w:bCs/>
+                                <w:color w:val="000080"/>
+                                <w:sz w:val="19"/>
+                                <w:szCs w:val="19"/>
+                              </w:rPr>
+                              <w:t xml:space="preserve">private </w:t>
+                            </w:r>
+                            <w:r>
+                              <w:rPr>
+                                <w:rFonts w:hint="eastAsia"/>
+                                <w:color w:val="000000"/>
+                                <w:sz w:val="19"/>
+                                <w:szCs w:val="19"/>
+                              </w:rPr>
+                              <w:t>Singleton(){}</w:t>
+                            </w:r>
+                            <w:r>
+                              <w:rPr>
+                                <w:rFonts w:hint="eastAsia"/>
+                                <w:color w:val="000000"/>
+                                <w:sz w:val="19"/>
+                                <w:szCs w:val="19"/>
+                              </w:rPr>
+                              <w:br/>
+                              <w:t xml:space="preserve">    </w:t>
+                            </w:r>
+                            <w:r>
+                              <w:rPr>
+                                <w:rFonts w:hint="eastAsia"/>
+                                <w:b/>
+                                <w:bCs/>
+                                <w:color w:val="000080"/>
+                                <w:sz w:val="19"/>
+                                <w:szCs w:val="19"/>
+                              </w:rPr>
+                              <w:t xml:space="preserve">public static </w:t>
+                            </w:r>
+                            <w:r>
+                              <w:rPr>
+                                <w:rFonts w:hint="eastAsia"/>
+                                <w:color w:val="000000"/>
+                                <w:sz w:val="19"/>
+                                <w:szCs w:val="19"/>
+                              </w:rPr>
+                              <w:t>Singleton getInstance() {</w:t>
+                            </w:r>
+                            <w:r>
+                              <w:rPr>
+                                <w:rFonts w:hint="eastAsia"/>
+                                <w:color w:val="000000"/>
+                                <w:sz w:val="19"/>
+                                <w:szCs w:val="19"/>
+                              </w:rPr>
+                              <w:br/>
+                              <w:t xml:space="preserve">        </w:t>
+                            </w:r>
+                            <w:r>
+                              <w:rPr>
+                                <w:rFonts w:hint="eastAsia"/>
+                                <w:b/>
+                                <w:bCs/>
+                                <w:color w:val="000080"/>
+                                <w:sz w:val="19"/>
+                                <w:szCs w:val="19"/>
+                              </w:rPr>
+                              <w:t xml:space="preserve">if </w:t>
+                            </w:r>
+                            <w:r>
+                              <w:rPr>
+                                <w:rFonts w:hint="eastAsia"/>
+                                <w:color w:val="000000"/>
+                                <w:sz w:val="19"/>
+                                <w:szCs w:val="19"/>
+                              </w:rPr>
+                              <w:t>(</w:t>
+                            </w:r>
+                            <w:r>
+                              <w:rPr>
+                                <w:rFonts w:hint="eastAsia"/>
+                                <w:i/>
+                                <w:iCs/>
+                                <w:color w:val="660E7A"/>
+                                <w:sz w:val="19"/>
+                                <w:szCs w:val="19"/>
+                              </w:rPr>
+                              <w:t xml:space="preserve">instance </w:t>
+                            </w:r>
+                            <w:r>
+                              <w:rPr>
+                                <w:rFonts w:hint="eastAsia"/>
+                                <w:color w:val="000000"/>
+                                <w:sz w:val="19"/>
+                                <w:szCs w:val="19"/>
+                              </w:rPr>
+                              <w:t xml:space="preserve">== </w:t>
+                            </w:r>
+                            <w:r>
+                              <w:rPr>
+                                <w:rFonts w:hint="eastAsia"/>
+                                <w:b/>
+                                <w:bCs/>
+                                <w:color w:val="000080"/>
+                                <w:sz w:val="19"/>
+                                <w:szCs w:val="19"/>
+                              </w:rPr>
+                              <w:t>null</w:t>
+                            </w:r>
+                            <w:r>
+                              <w:rPr>
+                                <w:rFonts w:hint="eastAsia"/>
+                                <w:color w:val="000000"/>
+                                <w:sz w:val="19"/>
+                                <w:szCs w:val="19"/>
+                              </w:rPr>
+                              <w:t>) {</w:t>
+                            </w:r>
+                            <w:r>
+                              <w:rPr>
+                                <w:rFonts w:hint="eastAsia"/>
+                                <w:color w:val="000000"/>
+                                <w:sz w:val="19"/>
+                                <w:szCs w:val="19"/>
+                              </w:rPr>
+                              <w:br/>
+                              <w:t xml:space="preserve">            </w:t>
+                            </w:r>
+                            <w:r>
+                              <w:rPr>
+                                <w:rFonts w:hint="eastAsia"/>
+                                <w:b/>
+                                <w:bCs/>
+                                <w:color w:val="000080"/>
+                                <w:sz w:val="19"/>
+                                <w:szCs w:val="19"/>
+                              </w:rPr>
+                              <w:t xml:space="preserve">synchronized </w:t>
+                            </w:r>
+                            <w:r>
+                              <w:rPr>
+                                <w:rFonts w:hint="eastAsia"/>
+                                <w:color w:val="000000"/>
+                                <w:sz w:val="19"/>
+                                <w:szCs w:val="19"/>
+                              </w:rPr>
+                              <w:t>(Singleton.</w:t>
+                            </w:r>
+                            <w:r>
+                              <w:rPr>
+                                <w:rFonts w:hint="eastAsia"/>
+                                <w:b/>
+                                <w:bCs/>
+                                <w:color w:val="000080"/>
+                                <w:sz w:val="19"/>
+                                <w:szCs w:val="19"/>
+                              </w:rPr>
+                              <w:t>class</w:t>
+                            </w:r>
+                            <w:r>
+                              <w:rPr>
+                                <w:rFonts w:hint="eastAsia"/>
+                                <w:color w:val="000000"/>
+                                <w:sz w:val="19"/>
+                                <w:szCs w:val="19"/>
+                              </w:rPr>
+                              <w:t>) {</w:t>
+                            </w:r>
+                            <w:r>
+                              <w:rPr>
+                                <w:rFonts w:hint="eastAsia"/>
+                                <w:color w:val="000000"/>
+                                <w:sz w:val="19"/>
+                                <w:szCs w:val="19"/>
+                              </w:rPr>
+                              <w:br/>
+                              <w:t xml:space="preserve">                </w:t>
+                            </w:r>
+                            <w:r>
+                              <w:rPr>
+                                <w:rFonts w:hint="eastAsia"/>
+                                <w:b/>
+                                <w:bCs/>
+                                <w:color w:val="000080"/>
+                                <w:sz w:val="19"/>
+                                <w:szCs w:val="19"/>
+                              </w:rPr>
+                              <w:t xml:space="preserve">if </w:t>
+                            </w:r>
+                            <w:r>
+                              <w:rPr>
+                                <w:rFonts w:hint="eastAsia"/>
+                                <w:color w:val="000000"/>
+                                <w:sz w:val="19"/>
+                                <w:szCs w:val="19"/>
+                              </w:rPr>
+                              <w:t>(</w:t>
+                            </w:r>
+                            <w:r>
+                              <w:rPr>
+                                <w:rFonts w:hint="eastAsia"/>
+                                <w:i/>
+                                <w:iCs/>
+                                <w:color w:val="660E7A"/>
+                                <w:sz w:val="19"/>
+                                <w:szCs w:val="19"/>
+                              </w:rPr>
+                              <w:t xml:space="preserve">instance </w:t>
+                            </w:r>
+                            <w:r>
+                              <w:rPr>
+                                <w:rFonts w:hint="eastAsia"/>
+                                <w:color w:val="000000"/>
+                                <w:sz w:val="19"/>
+                                <w:szCs w:val="19"/>
+                              </w:rPr>
+                              <w:t xml:space="preserve">== </w:t>
+                            </w:r>
+                            <w:r>
+                              <w:rPr>
+                                <w:rFonts w:hint="eastAsia"/>
+                                <w:b/>
+                                <w:bCs/>
+                                <w:color w:val="000080"/>
+                                <w:sz w:val="19"/>
+                                <w:szCs w:val="19"/>
+                              </w:rPr>
+                              <w:t>null</w:t>
+                            </w:r>
+                            <w:r>
+                              <w:rPr>
+                                <w:rFonts w:hint="eastAsia"/>
+                                <w:color w:val="000000"/>
+                                <w:sz w:val="19"/>
+                                <w:szCs w:val="19"/>
+                              </w:rPr>
+                              <w:t>) {</w:t>
+                            </w:r>
+                            <w:r>
+                              <w:rPr>
+                                <w:rFonts w:hint="eastAsia"/>
+                                <w:color w:val="000000"/>
+                                <w:sz w:val="19"/>
+                                <w:szCs w:val="19"/>
+                              </w:rPr>
+                              <w:br/>
+                              <w:t xml:space="preserve">                    </w:t>
+                            </w:r>
+                            <w:r>
+                              <w:rPr>
+                                <w:rFonts w:hint="eastAsia"/>
+                                <w:i/>
+                                <w:iCs/>
+                                <w:color w:val="660E7A"/>
+                                <w:sz w:val="19"/>
+                                <w:szCs w:val="19"/>
+                              </w:rPr>
+                              <w:t>instance</w:t>
+                            </w:r>
+                            <w:r>
+                              <w:rPr>
+                                <w:rFonts w:hint="eastAsia"/>
+                                <w:color w:val="000000"/>
+                                <w:sz w:val="19"/>
+                                <w:szCs w:val="19"/>
+                              </w:rPr>
+                              <w:t xml:space="preserve"> = </w:t>
+                            </w:r>
+                            <w:r>
+                              <w:rPr>
+                                <w:rFonts w:hint="eastAsia"/>
+                                <w:b/>
+                                <w:bCs/>
+                                <w:color w:val="000080"/>
+                                <w:sz w:val="19"/>
+                                <w:szCs w:val="19"/>
+                              </w:rPr>
+                              <w:t xml:space="preserve">new </w:t>
+                            </w:r>
+                            <w:r>
+                              <w:rPr>
+                                <w:rFonts w:hint="eastAsia"/>
+                                <w:color w:val="000000"/>
+                                <w:sz w:val="19"/>
+                                <w:szCs w:val="19"/>
+                              </w:rPr>
+                              <w:t>Singleton();</w:t>
+                            </w:r>
+                            <w:r>
+                              <w:rPr>
+                                <w:rFonts w:hint="eastAsia"/>
+                                <w:color w:val="000000"/>
+                                <w:sz w:val="19"/>
+                                <w:szCs w:val="19"/>
+                              </w:rPr>
+                              <w:br/>
+                              <w:t xml:space="preserve">                }</w:t>
+                            </w:r>
+                            <w:r>
+                              <w:rPr>
+                                <w:rFonts w:hint="eastAsia"/>
+                                <w:color w:val="000000"/>
+                                <w:sz w:val="19"/>
+                                <w:szCs w:val="19"/>
+                              </w:rPr>
+                              <w:br/>
+                              <w:t xml:space="preserve">            }</w:t>
+                            </w:r>
+                            <w:r>
+                              <w:rPr>
+                                <w:rFonts w:hint="eastAsia"/>
+                                <w:color w:val="000000"/>
+                                <w:sz w:val="19"/>
+                                <w:szCs w:val="19"/>
+                              </w:rPr>
+                              <w:br/>
+                              <w:t xml:space="preserve">        }</w:t>
+                            </w:r>
+                            <w:r>
+                              <w:rPr>
+                                <w:rFonts w:hint="eastAsia"/>
+                                <w:color w:val="000000"/>
+                                <w:sz w:val="19"/>
+                                <w:szCs w:val="19"/>
+                              </w:rPr>
+                              <w:br/>
+                              <w:t xml:space="preserve">        </w:t>
+                            </w:r>
+                            <w:r>
+                              <w:rPr>
+                                <w:rFonts w:hint="eastAsia"/>
+                                <w:b/>
+                                <w:bCs/>
+                                <w:color w:val="000080"/>
+                                <w:sz w:val="19"/>
+                                <w:szCs w:val="19"/>
+                              </w:rPr>
+                              <w:t xml:space="preserve">return </w:t>
+                            </w:r>
+                            <w:r>
+                              <w:rPr>
+                                <w:rFonts w:hint="eastAsia"/>
+                                <w:i/>
+                                <w:iCs/>
+                                <w:color w:val="660E7A"/>
+                                <w:sz w:val="19"/>
+                                <w:szCs w:val="19"/>
+                              </w:rPr>
+                              <w:t>instance</w:t>
+                            </w:r>
+                            <w:r>
+                              <w:rPr>
+                                <w:rFonts w:hint="eastAsia"/>
+                                <w:color w:val="000000"/>
+                                <w:sz w:val="19"/>
+                                <w:szCs w:val="19"/>
+                              </w:rPr>
+                              <w:t>;</w:t>
+                            </w:r>
+                            <w:r>
+                              <w:rPr>
+                                <w:rFonts w:hint="eastAsia"/>
+                                <w:color w:val="000000"/>
+                                <w:sz w:val="19"/>
+                                <w:szCs w:val="19"/>
+                              </w:rPr>
+                              <w:br/>
+                              <w:t xml:space="preserve">    }</w:t>
+                            </w:r>
+                            <w:r>
+                              <w:rPr>
+                                <w:rFonts w:hint="eastAsia"/>
+                                <w:color w:val="000000"/>
+                                <w:sz w:val="19"/>
+                                <w:szCs w:val="19"/>
+                              </w:rPr>
+                              <w:br/>
+                              <w:t>}</w:t>
+                            </w:r>
+                          </w:p>
+                          <w:p>
+                            <w:pPr>
+                              <w:spacing w:line="200" w:lineRule="exact"/>
+                              <w:rPr>
+                                <w:szCs w:val="21"/>
+                              </w:rPr>
+                            </w:pPr>
+                          </w:p>
+                        </w:txbxContent>
+                      </wps:txbx>
+                      <wps:bodyPr rot="0" vert="horz" wrap="square" lIns="91440" tIns="45720" rIns="91440" bIns="45720" anchor="t" anchorCtr="0" upright="1">
+                        <a:noAutofit/>
+                      </wps:bodyPr>
+                    </wps:wsp>
+                  </a:graphicData>
+                </a:graphic>
+              </wp:inline>
+            </w:drawing>
+          </mc:Choice>
+          <mc:Fallback>
+            <w:pict>
+              <v:shape w14:anchorId="7F858184" id="文本框 3" o:spid="_x0000_s1028" type="#_x0000_t202" style="width:550.25pt;height:224.4pt;visibility:visible;mso-wrap-style:square;mso-left-percent:-10001;mso-top-percent:-10001;mso-position-horizontal:absolute;mso-position-horizontal-relative:char;mso-position-vertical:absolute;mso-position-vertical-relative:line;mso-left-percent:-10001;mso-top-percent:-10001;v-text-anchor:top" o:gfxdata="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">
+                <v:textbox>
+                  <w:txbxContent>
+                    <w:p>
+                      <w:pPr>
+                        <w:pStyle w:val="HTML"/>
+                        <w:shd w:val="clear" w:color="auto" w:fill="FFFFFF"/>
+                        <w:rPr>
+                          <w:color w:val="000000"/>
+                          <w:sz w:val="19"/>
+                          <w:szCs w:val="19"/>
+                        </w:rPr>
+                      </w:pPr>
+                      <w:r>
+                        <w:rPr>
+                          <w:rFonts w:hint="eastAsia"/>
+                          <w:b/>
+                          <w:bCs/>
+                          <w:color w:val="000080"/>
+                          <w:sz w:val="19"/>
+                          <w:szCs w:val="19"/>
+                        </w:rPr>
+                        <w:t xml:space="preserve">public class </w:t>
+                      </w:r>
+                      <w:r>
+                        <w:rPr>
+                          <w:rFonts w:hint="eastAsia"/>
+                          <w:color w:val="000000"/>
+                          <w:sz w:val="19"/>
+                          <w:szCs w:val="19"/>
+                        </w:rPr>
+                        <w:t>Singleton {</w:t>
+                      </w:r>
+                      <w:r>
+                        <w:rPr>
+                          <w:rFonts w:hint="eastAsia"/>
+                          <w:color w:val="000000"/>
+                          <w:sz w:val="19"/>
+                          <w:szCs w:val="19"/>
+                        </w:rPr>
+                        <w:br/>
+                        <w:t xml:space="preserve">    </w:t>
+                      </w:r>
+                      <w:r>
+                        <w:rPr>
+                          <w:rFonts w:hint="eastAsia"/>
+                          <w:b/>
+                          <w:bCs/>
+                          <w:color w:val="000080"/>
+                          <w:sz w:val="19"/>
+                          <w:szCs w:val="19"/>
+                        </w:rPr>
+                        <w:t xml:space="preserve">public static </w:t>
+                      </w:r>
+                      <w:r>
+                        <w:rPr>
+                          <w:rFonts w:hint="eastAsia"/>
+                          <w:color w:val="000000"/>
+                          <w:sz w:val="19"/>
+                          <w:szCs w:val="19"/>
+                        </w:rPr>
+                        <w:t xml:space="preserve">Singleton </w:t>
+                      </w:r>
+                      <w:r>
+                        <w:rPr>
+                          <w:rFonts w:hint="eastAsia"/>
+                          <w:i/>
+                          <w:iCs/>
+                          <w:color w:val="660E7A"/>
+                          <w:sz w:val="19"/>
+                          <w:szCs w:val="19"/>
+                        </w:rPr>
+                        <w:t>instance</w:t>
+                      </w:r>
+                      <w:r>
+                        <w:rPr>
+                          <w:rFonts w:hint="eastAsia"/>
+                          <w:color w:val="000000"/>
+                          <w:sz w:val="19"/>
+                          <w:szCs w:val="19"/>
+                        </w:rPr>
+                        <w:t>;</w:t>
+                      </w:r>
+                      <w:r>
+                        <w:rPr>
+                          <w:rFonts w:hint="eastAsia"/>
+                          <w:color w:val="000000"/>
+                          <w:sz w:val="19"/>
+                          <w:szCs w:val="19"/>
+                        </w:rPr>
+                        <w:br/>
+                        <w:t xml:space="preserve">    </w:t>
+                      </w:r>
+                      <w:r>
+                        <w:rPr>
+                          <w:rFonts w:hint="eastAsia"/>
+                          <w:b/>
+                          <w:bCs/>
+                          <w:color w:val="000080"/>
+                          <w:sz w:val="19"/>
+                          <w:szCs w:val="19"/>
+                        </w:rPr>
+                        <w:t xml:space="preserve">private </w:t>
+                      </w:r>
+                      <w:r>
+                        <w:rPr>
+                          <w:rFonts w:hint="eastAsia"/>
+                          <w:color w:val="000000"/>
+                          <w:sz w:val="19"/>
+                          <w:szCs w:val="19"/>
+                        </w:rPr>
+                        <w:t>Singleton(){}</w:t>
+                      </w:r>
+                      <w:r>
+                        <w:rPr>
+                          <w:rFonts w:hint="eastAsia"/>
+                          <w:color w:val="000000"/>
+                          <w:sz w:val="19"/>
+                          <w:szCs w:val="19"/>
+                        </w:rPr>
+                        <w:br/>
+                        <w:t xml:space="preserve">    </w:t>
+                      </w:r>
+                      <w:r>
+                        <w:rPr>
+                          <w:rFonts w:hint="eastAsia"/>
+                          <w:b/>
+                          <w:bCs/>
+                          <w:color w:val="000080"/>
+                          <w:sz w:val="19"/>
+                          <w:szCs w:val="19"/>
+                        </w:rPr>
+                        <w:t xml:space="preserve">public static </w:t>
+                      </w:r>
+                      <w:r>
+                        <w:rPr>
+                          <w:rFonts w:hint="eastAsia"/>
+                          <w:color w:val="000000"/>
+                          <w:sz w:val="19"/>
+                          <w:szCs w:val="19"/>
+                        </w:rPr>
+                        <w:t>Singleton getInstance() {</w:t>
+                      </w:r>
+                      <w:r>
+                        <w:rPr>
+                          <w:rFonts w:hint="eastAsia"/>
+                          <w:color w:val="000000"/>
+                          <w:sz w:val="19"/>
+                          <w:szCs w:val="19"/>
+                        </w:rPr>
+                        <w:br/>
+                        <w:t xml:space="preserve">        </w:t>
+                      </w:r>
+                      <w:r>
+                        <w:rPr>
+                          <w:rFonts w:hint="eastAsia"/>
+                          <w:b/>
+                          <w:bCs/>
+                          <w:color w:val="000080"/>
+                          <w:sz w:val="19"/>
+                          <w:szCs w:val="19"/>
+                        </w:rPr>
+                        <w:t xml:space="preserve">if </w:t>
+                      </w:r>
+                      <w:r>
+                        <w:rPr>
+                          <w:rFonts w:hint="eastAsia"/>
+                          <w:color w:val="000000"/>
+                          <w:sz w:val="19"/>
+                          <w:szCs w:val="19"/>
+                        </w:rPr>
+                        <w:t>(</w:t>
+                      </w:r>
+                      <w:r>
+                        <w:rPr>
+                          <w:rFonts w:hint="eastAsia"/>
+                          <w:i/>
+                          <w:iCs/>
+                          <w:color w:val="660E7A"/>
+                          <w:sz w:val="19"/>
+                          <w:szCs w:val="19"/>
+                        </w:rPr>
+                        <w:t xml:space="preserve">instance </w:t>
+                      </w:r>
+                      <w:r>
+                        <w:rPr>
+                          <w:rFonts w:hint="eastAsia"/>
+                          <w:color w:val="000000"/>
+                          <w:sz w:val="19"/>
+                          <w:szCs w:val="19"/>
+                        </w:rPr>
+                        <w:t xml:space="preserve">== </w:t>
+                      </w:r>
+                      <w:r>
+                        <w:rPr>
+                          <w:rFonts w:hint="eastAsia"/>
+                          <w:b/>
+                          <w:bCs/>
+                          <w:color w:val="000080"/>
+                          <w:sz w:val="19"/>
+                          <w:szCs w:val="19"/>
+                        </w:rPr>
+                        <w:t>null</w:t>
+                      </w:r>
+                      <w:r>
+                        <w:rPr>
+                          <w:rFonts w:hint="eastAsia"/>
+                          <w:color w:val="000000"/>
+                          <w:sz w:val="19"/>
+                          <w:szCs w:val="19"/>
+                        </w:rPr>
+                        <w:t>) {</w:t>
+                      </w:r>
+                      <w:r>
+                        <w:rPr>
+                          <w:rFonts w:hint="eastAsia"/>
+                          <w:color w:val="000000"/>
+                          <w:sz w:val="19"/>
+                          <w:szCs w:val="19"/>
+                        </w:rPr>
+                        <w:br/>
+                        <w:t xml:space="preserve">            </w:t>
+                      </w:r>
+                      <w:r>
+                        <w:rPr>
+                          <w:rFonts w:hint="eastAsia"/>
+                          <w:b/>
+                          <w:bCs/>
+                          <w:color w:val="000080"/>
+                          <w:sz w:val="19"/>
+                          <w:szCs w:val="19"/>
+                        </w:rPr>
+                        <w:t xml:space="preserve">synchronized </w:t>
+                      </w:r>
+                      <w:r>
+                        <w:rPr>
+                          <w:rFonts w:hint="eastAsia"/>
+                          <w:color w:val="000000"/>
+                          <w:sz w:val="19"/>
+                          <w:szCs w:val="19"/>
+                        </w:rPr>
+                        <w:t>(Singleton.</w:t>
+                      </w:r>
+                      <w:r>
+                        <w:rPr>
+                          <w:rFonts w:hint="eastAsia"/>
+                          <w:b/>
+                          <w:bCs/>
+                          <w:color w:val="000080"/>
+                          <w:sz w:val="19"/>
+                          <w:szCs w:val="19"/>
+                        </w:rPr>
+                        <w:t>class</w:t>
+                      </w:r>
+                      <w:r>
+                        <w:rPr>
+                          <w:rFonts w:hint="eastAsia"/>
+                          <w:color w:val="000000"/>
+                          <w:sz w:val="19"/>
+                          <w:szCs w:val="19"/>
+                        </w:rPr>
+                        <w:t>) {</w:t>
+                      </w:r>
+                      <w:r>
+                        <w:rPr>
+                          <w:rFonts w:hint="eastAsia"/>
+                          <w:color w:val="000000"/>
+                          <w:sz w:val="19"/>
+                          <w:szCs w:val="19"/>
+                        </w:rPr>
+                        <w:br/>
+                        <w:t xml:space="preserve">                </w:t>
+                      </w:r>
+                      <w:r>
+                        <w:rPr>
+                          <w:rFonts w:hint="eastAsia"/>
+                          <w:b/>
+                          <w:bCs/>
+                          <w:color w:val="000080"/>
+                          <w:sz w:val="19"/>
+                          <w:szCs w:val="19"/>
+                        </w:rPr>
+                        <w:t xml:space="preserve">if </w:t>
+                      </w:r>
+                      <w:r>
+                        <w:rPr>
+                          <w:rFonts w:hint="eastAsia"/>
+                          <w:color w:val="000000"/>
+                          <w:sz w:val="19"/>
+                          <w:szCs w:val="19"/>
+                        </w:rPr>
+                        <w:t>(</w:t>
+                      </w:r>
+                      <w:r>
+                        <w:rPr>
+                          <w:rFonts w:hint="eastAsia"/>
+                          <w:i/>
+                          <w:iCs/>
+                          <w:color w:val="660E7A"/>
+                          <w:sz w:val="19"/>
+                          <w:szCs w:val="19"/>
+                        </w:rPr>
+                        <w:t xml:space="preserve">instance </w:t>
+                      </w:r>
+                      <w:r>
+                        <w:rPr>
+                          <w:rFonts w:hint="eastAsia"/>
+                          <w:color w:val="000000"/>
+                          <w:sz w:val="19"/>
+                          <w:szCs w:val="19"/>
+                        </w:rPr>
+                        <w:t xml:space="preserve">== </w:t>
+                      </w:r>
+                      <w:r>
+                        <w:rPr>
+                          <w:rFonts w:hint="eastAsia"/>
+                          <w:b/>
+                          <w:bCs/>
+                          <w:color w:val="000080"/>
+                          <w:sz w:val="19"/>
+                          <w:szCs w:val="19"/>
+                        </w:rPr>
+                        <w:t>null</w:t>
+                      </w:r>
+                      <w:r>
+                        <w:rPr>
+                          <w:rFonts w:hint="eastAsia"/>
+                          <w:color w:val="000000"/>
+                          <w:sz w:val="19"/>
+                          <w:szCs w:val="19"/>
+                        </w:rPr>
+                        <w:t>) {</w:t>
+                      </w:r>
+                      <w:r>
+                        <w:rPr>
+                          <w:rFonts w:hint="eastAsia"/>
+                          <w:color w:val="000000"/>
+                          <w:sz w:val="19"/>
+                          <w:szCs w:val="19"/>
+                        </w:rPr>
+                        <w:br/>
+                        <w:t xml:space="preserve">                    </w:t>
+                      </w:r>
+                      <w:r>
+                        <w:rPr>
+                          <w:rFonts w:hint="eastAsia"/>
+                          <w:i/>
+                          <w:iCs/>
+                          <w:color w:val="660E7A"/>
+                          <w:sz w:val="19"/>
+                          <w:szCs w:val="19"/>
+                        </w:rPr>
+                        <w:t>instance</w:t>
+                      </w:r>
+                      <w:r>
+                        <w:rPr>
+                          <w:rFonts w:hint="eastAsia"/>
+                          <w:color w:val="000000"/>
+                          <w:sz w:val="19"/>
+                          <w:szCs w:val="19"/>
+                        </w:rPr>
+                        <w:t xml:space="preserve"> = </w:t>
+                      </w:r>
+                      <w:r>
+                        <w:rPr>
+                          <w:rFonts w:hint="eastAsia"/>
+                          <w:b/>
+                          <w:bCs/>
+                          <w:color w:val="000080"/>
+                          <w:sz w:val="19"/>
+                          <w:szCs w:val="19"/>
+                        </w:rPr>
+                        <w:t xml:space="preserve">new </w:t>
+                      </w:r>
+                      <w:r>
+                        <w:rPr>
+                          <w:rFonts w:hint="eastAsia"/>
+                          <w:color w:val="000000"/>
+                          <w:sz w:val="19"/>
+                          <w:szCs w:val="19"/>
+                        </w:rPr>
+                        <w:t>Singleton();</w:t>
+                      </w:r>
+                      <w:r>
+                        <w:rPr>
+                          <w:rFonts w:hint="eastAsia"/>
+                          <w:color w:val="000000"/>
+                          <w:sz w:val="19"/>
+                          <w:szCs w:val="19"/>
+                        </w:rPr>
+                        <w:br/>
+                        <w:t xml:space="preserve">                }</w:t>
+                      </w:r>
+                      <w:r>
+                        <w:rPr>
+                          <w:rFonts w:hint="eastAsia"/>
+                          <w:color w:val="000000"/>
+                          <w:sz w:val="19"/>
+                          <w:szCs w:val="19"/>
+                        </w:rPr>
+                        <w:br/>
+                        <w:t xml:space="preserve">            }</w:t>
+                      </w:r>
+                      <w:r>
+                        <w:rPr>
+                          <w:rFonts w:hint="eastAsia"/>
+                          <w:color w:val="000000"/>
+                          <w:sz w:val="19"/>
+                          <w:szCs w:val="19"/>
+                        </w:rPr>
+                        <w:br/>
+                        <w:t xml:space="preserve">        }</w:t>
+                      </w:r>
+                      <w:r>
+                        <w:rPr>
+                          <w:rFonts w:hint="eastAsia"/>
+                          <w:color w:val="000000"/>
+                          <w:sz w:val="19"/>
+                          <w:szCs w:val="19"/>
+                        </w:rPr>
+                        <w:br/>
+                        <w:t xml:space="preserve">        </w:t>
+                      </w:r>
+                      <w:r>
+                        <w:rPr>
+                          <w:rFonts w:hint="eastAsia"/>
+                          <w:b/>
+                          <w:bCs/>
+                          <w:color w:val="000080"/>
+                          <w:sz w:val="19"/>
+                          <w:szCs w:val="19"/>
+                        </w:rPr>
+                        <w:t xml:space="preserve">return </w:t>
+                      </w:r>
+                      <w:r>
+                        <w:rPr>
+                          <w:rFonts w:hint="eastAsia"/>
+                          <w:i/>
+                          <w:iCs/>
+                          <w:color w:val="660E7A"/>
+                          <w:sz w:val="19"/>
+                          <w:szCs w:val="19"/>
+                        </w:rPr>
+                        <w:t>instance</w:t>
+                      </w:r>
+                      <w:r>
+                        <w:rPr>
+                          <w:rFonts w:hint="eastAsia"/>
+                          <w:color w:val="000000"/>
+                          <w:sz w:val="19"/>
+                          <w:szCs w:val="19"/>
+                        </w:rPr>
+                        <w:t>;</w:t>
+                      </w:r>
+                      <w:r>
+                        <w:rPr>
+                          <w:rFonts w:hint="eastAsia"/>
+                          <w:color w:val="000000"/>
+                          <w:sz w:val="19"/>
+                          <w:szCs w:val="19"/>
+                        </w:rPr>
+                        <w:br/>
+                        <w:t xml:space="preserve">    }</w:t>
+                      </w:r>
+                      <w:r>
+                        <w:rPr>
+                          <w:rFonts w:hint="eastAsia"/>
+                          <w:color w:val="000000"/>
+                          <w:sz w:val="19"/>
+                          <w:szCs w:val="19"/>
+                        </w:rPr>
+                        <w:br/>
+                        <w:t>}</w:t>
+                      </w:r>
+                    </w:p>
+                    <w:p>
+                      <w:pPr>
+                        <w:spacing w:line="200" w:lineRule="exact"/>
+                        <w:rPr>
+                          <w:szCs w:val="21"/>
+                        </w:rPr>
+                      </w:pPr>
+                    </w:p>
+                  </w:txbxContent>
+                </v:textbox>
+                <w10:anchorlock/>
+              </v:shape>
+            </w:pict>
+          </mc:Fallback>
+        </mc:AlternateContent>
+      </w:r>
+    </w:p>
+    <w:p/>
+    <w:p>
+      <w:pPr>
+        <w:pStyle w:val="2"/>
+      </w:pPr>
+      <w:r>
+        <w:rPr>
+          <w:rFonts w:hint="eastAsia"/>
+        </w:rPr>
+        <w:t>静态内部类单例：</w:t>
+      </w:r>
+    </w:p>
+    <w:p>
+      <w:r>
+        <w:rPr>
+          <w:rFonts w:hint="eastAsia"/>
+        </w:rPr>
+        <w:t>虽然双检查单例在一定程度上解决了资源消耗、多余的同步、线程安全等问题，但是，它还是在某些情况下出现失效的问题，这个问题被称为双重检查锁定失效，在《</w:t>
+      </w:r>
+      <w:r>
+        <w:rPr>
+          <w:rFonts w:hint="eastAsia"/>
+        </w:rPr>
+        <w:t>Java</w:t>
+      </w:r>
+      <w:r>
+        <w:t xml:space="preserve"> </w:t>
+      </w:r>
+      <w:r>
+        <w:rPr>
+          <w:rFonts w:hint="eastAsia"/>
+        </w:rPr>
+        <w:t>并发编程实践》一书的最后谈到了这个问题，并指出这种“优化”是丑陋的，不赞成使用。而建议使用下面的代码代替：</w:t>
+      </w:r>
+    </w:p>
+    <w:p>
+      <w:r>
+        <w:rPr>
+          <w:noProof/>
+        </w:rPr>
+        <mc:AlternateContent>
+          <mc:Choice Requires="wps">
+            <w:drawing>
+              <wp:inline distT="0" distB="0" distL="0" distR="0" wp14:anchorId="1D88410B" wp14:editId="0F33F9FF">
+                <wp:extent cx="6988175" cy="2057400"/>
+                <wp:effectExtent l="0" t="0" r="22225" b="19050"/>
+                <wp:docPr id="4" name="文本框 4"/>
+                <wp:cNvGraphicFramePr>
+                  <a:graphicFrameLocks xmlns:a="http://schemas.openxmlformats.org/drawingml/2006/main"/>
+                </wp:cNvGraphicFramePr>
+                <a:graphic xmlns:a="http://schemas.openxmlformats.org/drawingml/2006/main">
+                  <a:graphicData uri="http://schemas.microsoft.com/office/word/2010/wordprocessingShape">
+                    <wps:wsp>
+                      <wps:cNvSpPr txBox="1">
+                        <a:spLocks noChangeArrowheads="1"/>
+                      </wps:cNvSpPr>
+                      <wps:spPr bwMode="auto">
+                        <a:xfrm>
+                          <a:off x="0" y="0"/>
+                          <a:ext cx="6988175" cy="2057400"/>
+                        </a:xfrm>
+                        <a:prstGeom prst="rect">
+                          <a:avLst/>
+                        </a:prstGeom>
+                        <a:solidFill>
+                          <a:srgbClr val="FFFFFF"/>
+                        </a:solidFill>
+                        <a:ln w="9525">
+                          <a:solidFill>
+                            <a:srgbClr val="000000"/>
+                          </a:solidFill>
+                          <a:miter lim="800000"/>
+                          <a:headEnd/>
+                          <a:tailEnd/>
+                        </a:ln>
+                      </wps:spPr>
+                      <wps:txbx>
+                        <w:txbxContent>
+                          <w:p>
+                            <w:pPr>
+                              <w:pStyle w:val="HTML"/>
+                              <w:shd w:val="clear" w:color="auto" w:fill="FFFFFF"/>
+                              <w:rPr>
+                                <w:color w:val="000000"/>
+                                <w:sz w:val="19"/>
+                                <w:szCs w:val="19"/>
+                              </w:rPr>
+                            </w:pPr>
+                            <w:r>
+                              <w:rPr>
+                                <w:rFonts w:hint="eastAsia"/>
+                                <w:b/>
+                                <w:bCs/>
+                                <w:color w:val="000080"/>
+                                <w:sz w:val="19"/>
+                                <w:szCs w:val="19"/>
+                              </w:rPr>
+                              <w:t xml:space="preserve">public class </w:t>
+                            </w:r>
+                            <w:r>
+                              <w:rPr>
+                                <w:rFonts w:hint="eastAsia"/>
+                                <w:color w:val="000000"/>
+                                <w:sz w:val="19"/>
+                                <w:szCs w:val="19"/>
+                              </w:rPr>
+                              <w:t>Singleton {</w:t>
+                            </w:r>
+                            <w:r>
+                              <w:rPr>
+                                <w:rFonts w:hint="eastAsia"/>
+                                <w:color w:val="000000"/>
+                                <w:sz w:val="19"/>
+                                <w:szCs w:val="19"/>
+                              </w:rPr>
+                              <w:br/>
+                              <w:t xml:space="preserve">    </w:t>
+                            </w:r>
+                            <w:r>
+                              <w:rPr>
+                                <w:rFonts w:hint="eastAsia"/>
+                                <w:b/>
+                                <w:bCs/>
+                                <w:color w:val="000080"/>
+                                <w:sz w:val="19"/>
+                                <w:szCs w:val="19"/>
+                              </w:rPr>
+                              <w:t xml:space="preserve">private </w:t>
+                            </w:r>
+                            <w:r>
+                              <w:rPr>
+                                <w:rFonts w:hint="eastAsia"/>
+                                <w:color w:val="000000"/>
+                                <w:sz w:val="19"/>
+                                <w:szCs w:val="19"/>
+                              </w:rPr>
+                              <w:t>Singleton(){}</w:t>
+                            </w:r>
+                            <w:r>
+                              <w:rPr>
+                                <w:rFonts w:hint="eastAsia"/>
+                                <w:color w:val="000000"/>
+                                <w:sz w:val="19"/>
+                                <w:szCs w:val="19"/>
+                              </w:rPr>
+                              <w:br/>
+                              <w:t xml:space="preserve">    </w:t>
+                            </w:r>
+                            <w:r>
+                              <w:rPr>
+                                <w:rFonts w:hint="eastAsia"/>
+                                <w:b/>
+                                <w:bCs/>
+                                <w:color w:val="000080"/>
+                                <w:sz w:val="19"/>
+                                <w:szCs w:val="19"/>
+                              </w:rPr>
+                              <w:t xml:space="preserve">public </w:t>
+                            </w:r>
+                            <w:r>
+                              <w:rPr>
+                                <w:rFonts w:hint="eastAsia"/>
+                                <w:color w:val="000000"/>
+                                <w:sz w:val="19"/>
+                                <w:szCs w:val="19"/>
+                              </w:rPr>
+                              <w:t>Singleton getInstance() {</w:t>
+                            </w:r>
+                            <w:r>
+                              <w:rPr>
+                                <w:rFonts w:hint="eastAsia"/>
+                                <w:color w:val="000000"/>
+                                <w:sz w:val="19"/>
+                                <w:szCs w:val="19"/>
+                              </w:rPr>
+                              <w:br/>
+                              <w:t xml:space="preserve">        </w:t>
+                            </w:r>
+                            <w:r>
+                              <w:rPr>
+                                <w:rFonts w:hint="eastAsia"/>
+                                <w:b/>
+                                <w:bCs/>
+                                <w:color w:val="000080"/>
+                                <w:sz w:val="19"/>
+                                <w:szCs w:val="19"/>
+                              </w:rPr>
+                              <w:t xml:space="preserve">return </w:t>
+                            </w:r>
+                            <w:r>
+                              <w:rPr>
+                                <w:rFonts w:hint="eastAsia"/>
+                                <w:color w:val="000000"/>
+                                <w:sz w:val="19"/>
+                                <w:szCs w:val="19"/>
+                              </w:rPr>
+                              <w:t>SingletonHolder.</w:t>
+                            </w:r>
+                            <w:r>
+                              <w:rPr>
+                                <w:rFonts w:hint="eastAsia"/>
+                                <w:b/>
+                                <w:bCs/>
+                                <w:i/>
+                                <w:iCs/>
+                                <w:color w:val="660E7A"/>
+                                <w:sz w:val="19"/>
+                                <w:szCs w:val="19"/>
+                              </w:rPr>
+                              <w:t>instance</w:t>
+                            </w:r>
+                            <w:r>
+                              <w:rPr>
+                                <w:rFonts w:hint="eastAsia"/>
+                                <w:color w:val="000000"/>
+                                <w:sz w:val="19"/>
+                                <w:szCs w:val="19"/>
+                              </w:rPr>
+                              <w:t>;</w:t>
+                            </w:r>
+                            <w:r>
+                              <w:rPr>
+                                <w:rFonts w:hint="eastAsia"/>
+                                <w:color w:val="000000"/>
+                                <w:sz w:val="19"/>
+                                <w:szCs w:val="19"/>
+                              </w:rPr>
+                              <w:br/>
+                              <w:t xml:space="preserve">    }</w:t>
+                            </w:r>
+                            <w:r>
+                              <w:rPr>
+                                <w:rFonts w:hint="eastAsia"/>
+                                <w:color w:val="000000"/>
+                                <w:sz w:val="19"/>
+                                <w:szCs w:val="19"/>
+                              </w:rPr>
+                              <w:br/>
+                            </w:r>
+                            <w:r>
+                              <w:rPr>
+                                <w:rFonts w:hint="eastAsia"/>
+                                <w:color w:val="000000"/>
+                                <w:sz w:val="19"/>
+                                <w:szCs w:val="19"/>
+                              </w:rPr>
+                              <w:br/>
+                              <w:t xml:space="preserve">    </w:t>
+                            </w:r>
+                            <w:r>
+                              <w:rPr>
+                                <w:rFonts w:hint="eastAsia"/>
+                                <w:b/>
+                                <w:bCs/>
+                                <w:color w:val="000080"/>
+                                <w:sz w:val="19"/>
+                                <w:szCs w:val="19"/>
+                              </w:rPr>
+                              <w:t xml:space="preserve">private static class </w:t>
+                            </w:r>
+                            <w:r>
+                              <w:rPr>
+                                <w:rFonts w:hint="eastAsia"/>
+                                <w:color w:val="000000"/>
+                                <w:sz w:val="19"/>
+                                <w:szCs w:val="19"/>
+                              </w:rPr>
+                              <w:t>SingletonHolder {</w:t>
+                            </w:r>
+                            <w:r>
+                              <w:rPr>
+                                <w:rFonts w:hint="eastAsia"/>
+                                <w:color w:val="000000"/>
+                                <w:sz w:val="19"/>
+                                <w:szCs w:val="19"/>
+                              </w:rPr>
+                              <w:br/>
+                              <w:t xml:space="preserve">        </w:t>
+                            </w:r>
+                            <w:r>
+                              <w:rPr>
+                                <w:rFonts w:hint="eastAsia"/>
+                                <w:b/>
+                                <w:bCs/>
+                                <w:color w:val="000080"/>
+                                <w:sz w:val="19"/>
+                                <w:szCs w:val="19"/>
+                              </w:rPr>
+                              <w:t xml:space="preserve">private static final </w:t>
+                            </w:r>
+                            <w:r>
+                              <w:rPr>
+                                <w:rFonts w:hint="eastAsia"/>
+                                <w:color w:val="000000"/>
+                                <w:sz w:val="19"/>
+                                <w:szCs w:val="19"/>
+                              </w:rPr>
+                              <w:t xml:space="preserve">Singleton </w:t>
+                            </w:r>
+                            <w:r>
+                              <w:rPr>
+                                <w:rFonts w:hint="eastAsia"/>
+                                <w:b/>
+                                <w:bCs/>
+                                <w:i/>
+                                <w:iCs/>
+                                <w:color w:val="660E7A"/>
+                                <w:sz w:val="19"/>
+                                <w:szCs w:val="19"/>
+                              </w:rPr>
+                              <w:t xml:space="preserve">instance </w:t>
+                            </w:r>
+                            <w:r>
+                              <w:rPr>
+                                <w:rFonts w:hint="eastAsia"/>
+                                <w:color w:val="000000"/>
+                                <w:sz w:val="19"/>
+                                <w:szCs w:val="19"/>
+                              </w:rPr>
+                              <w:t xml:space="preserve">= </w:t>
+                            </w:r>
+                            <w:r>
+                              <w:rPr>
+                                <w:rFonts w:hint="eastAsia"/>
+                                <w:b/>
+                                <w:bCs/>
+                                <w:color w:val="000080"/>
+                                <w:sz w:val="19"/>
+                                <w:szCs w:val="19"/>
+                              </w:rPr>
+                              <w:t xml:space="preserve">new </w:t>
+                            </w:r>
+                            <w:r>
+                              <w:rPr>
+                                <w:rFonts w:hint="eastAsia"/>
+                                <w:color w:val="000000"/>
+                                <w:sz w:val="19"/>
+                                <w:szCs w:val="19"/>
+                              </w:rPr>
+                              <w:t>Singleton();</w:t>
+                            </w:r>
+                            <w:r>
+                              <w:rPr>
+                                <w:rFonts w:hint="eastAsia"/>
+                                <w:color w:val="000000"/>
+                                <w:sz w:val="19"/>
+                                <w:szCs w:val="19"/>
+                              </w:rPr>
+                              <w:br/>
+                              <w:t xml:space="preserve">    }</w:t>
+                            </w:r>
+                            <w:r>
+                              <w:rPr>
+                                <w:rFonts w:hint="eastAsia"/>
+                                <w:color w:val="000000"/>
+                                <w:sz w:val="19"/>
+                                <w:szCs w:val="19"/>
+                              </w:rPr>
+                              <w:br/>
+                              <w:t>}</w:t>
+                            </w:r>
+                          </w:p>
+                          <w:p>
+                            <w:pPr>
+                              <w:spacing w:line="200" w:lineRule="exact"/>
+                              <w:rPr>
+                                <w:szCs w:val="21"/>
+                              </w:rPr>
+                            </w:pPr>
+                          </w:p>
+                        </w:txbxContent>
+                      </wps:txbx>
+                      <wps:bodyPr rot="0" vert="horz" wrap="square" lIns="91440" tIns="45720" rIns="91440" bIns="45720" anchor="t" anchorCtr="0" upright="1">
+                        <a:noAutofit/>
+                      </wps:bodyPr>
+                    </wps:wsp>
+                  </a:graphicData>
+                </a:graphic>
+              </wp:inline>
+            </w:drawing>
+          </mc:Choice>
+          <mc:Fallback>
+            <w:pict>
+              <v:shape w14:anchorId="1D88410B" id="文本框 4" o:spid="_x0000_s1029" type="#_x0000_t202" style="width:550.25pt;height:162pt;visibility:visible;mso-wrap-style:square;mso-left-percent:-10001;mso-top-percent:-10001;mso-position-horizontal:absolute;mso-position-horizontal-relative:char;mso-position-vertical:absolute;mso-position-vertical-relative:line;mso-left-percent:-10001;mso-top-percent:-10001;v-text-anchor:top" o:gfxdata="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">
+                <v:textbox>
+                  <w:txbxContent>
+                    <w:p>
+                      <w:pPr>
+                        <w:pStyle w:val="HTML"/>
+                        <w:shd w:val="clear" w:color="auto" w:fill="FFFFFF"/>
+                        <w:rPr>
+                          <w:color w:val="000000"/>
+                          <w:sz w:val="19"/>
+                          <w:szCs w:val="19"/>
+                        </w:rPr>
+                      </w:pPr>
+                      <w:r>
+                        <w:rPr>
+                          <w:rFonts w:hint="eastAsia"/>
+                          <w:b/>
+                          <w:bCs/>
+                          <w:color w:val="000080"/>
+                          <w:sz w:val="19"/>
+                          <w:szCs w:val="19"/>
+                        </w:rPr>
+                        <w:t xml:space="preserve">public class </w:t>
+                      </w:r>
+                      <w:r>
+                        <w:rPr>
+                          <w:rFonts w:hint="eastAsia"/>
+                          <w:color w:val="000000"/>
+                          <w:sz w:val="19"/>
+                          <w:szCs w:val="19"/>
+                        </w:rPr>
+                        <w:t>Singleton {</w:t>
+                      </w:r>
+                      <w:r>
+                        <w:rPr>
+                          <w:rFonts w:hint="eastAsia"/>
+                          <w:color w:val="000000"/>
+                          <w:sz w:val="19"/>
+                          <w:szCs w:val="19"/>
+                        </w:rPr>
+                        <w:br/>
+                        <w:t xml:space="preserve">    </w:t>
+                      </w:r>
+                      <w:r>
+                        <w:rPr>
+                          <w:rFonts w:hint="eastAsia"/>
+                          <w:b/>
+                          <w:bCs/>
+                          <w:color w:val="000080"/>
+                          <w:sz w:val="19"/>
+                          <w:szCs w:val="19"/>
+                        </w:rPr>
+                        <w:t xml:space="preserve">private </w:t>
+                      </w:r>
+                      <w:r>
+                        <w:rPr>
+                          <w:rFonts w:hint="eastAsia"/>
+                          <w:color w:val="000000"/>
+                          <w:sz w:val="19"/>
+                          <w:szCs w:val="19"/>
+                        </w:rPr>
+                        <w:t>Singleton(){}</w:t>
+                      </w:r>
+                      <w:r>
+                        <w:rPr>
+                          <w:rFonts w:hint="eastAsia"/>
+                          <w:color w:val="000000"/>
+                          <w:sz w:val="19"/>
+                          <w:szCs w:val="19"/>
+                        </w:rPr>
+                        <w:br/>
+                        <w:t xml:space="preserve">    </w:t>
+                      </w:r>
+                      <w:r>
+                        <w:rPr>
+                          <w:rFonts w:hint="eastAsia"/>
+                          <w:b/>
+                          <w:bCs/>
+                          <w:color w:val="000080"/>
+                          <w:sz w:val="19"/>
+                          <w:szCs w:val="19"/>
+                        </w:rPr>
+                        <w:t xml:space="preserve">public </w:t>
+                      </w:r>
+                      <w:r>
+                        <w:rPr>
+                          <w:rFonts w:hint="eastAsia"/>
+                          <w:color w:val="000000"/>
+                          <w:sz w:val="19"/>
+                          <w:szCs w:val="19"/>
+                        </w:rPr>
+                        <w:t>Singleton getInstance() {</w:t>
+                      </w:r>
+                      <w:r>
+                        <w:rPr>
+                          <w:rFonts w:hint="eastAsia"/>
+                          <w:color w:val="000000"/>
+                          <w:sz w:val="19"/>
+                          <w:szCs w:val="19"/>
+                        </w:rPr>
+                        <w:br/>
+                        <w:t xml:space="preserve">        </w:t>
+                      </w:r>
+                      <w:r>
+                        <w:rPr>
+                          <w:rFonts w:hint="eastAsia"/>
+                          <w:b/>
+                          <w:bCs/>
+                          <w:color w:val="000080"/>
+                          <w:sz w:val="19"/>
+                          <w:szCs w:val="19"/>
+                        </w:rPr>
+                        <w:t xml:space="preserve">return </w:t>
+                      </w:r>
+                      <w:r>
+                        <w:rPr>
+                          <w:rFonts w:hint="eastAsia"/>
+                          <w:color w:val="000000"/>
+                          <w:sz w:val="19"/>
+                          <w:szCs w:val="19"/>
+                        </w:rPr>
+                        <w:t>SingletonHolder.</w:t>
+                      </w:r>
+                      <w:r>
+                        <w:rPr>
+                          <w:rFonts w:hint="eastAsia"/>
+                          <w:b/>
+                          <w:bCs/>
+                          <w:i/>
+                          <w:iCs/>
+                          <w:color w:val="660E7A"/>
+                          <w:sz w:val="19"/>
+                          <w:szCs w:val="19"/>
+                        </w:rPr>
+                        <w:t>instance</w:t>
+                      </w:r>
+                      <w:r>
+                        <w:rPr>
+                          <w:rFonts w:hint="eastAsia"/>
+                          <w:color w:val="000000"/>
+                          <w:sz w:val="19"/>
+                          <w:szCs w:val="19"/>
+                        </w:rPr>
+                        <w:t>;</w:t>
+                      </w:r>
+                      <w:r>
+                        <w:rPr>
+                          <w:rFonts w:hint="eastAsia"/>
+                          <w:color w:val="000000"/>
+                          <w:sz w:val="19"/>
+                          <w:szCs w:val="19"/>
+                        </w:rPr>
+                        <w:br/>
+                        <w:t xml:space="preserve">    }</w:t>
+                      </w:r>
+                      <w:r>
+                        <w:rPr>
+                          <w:rFonts w:hint="eastAsia"/>
+                          <w:color w:val="000000"/>
+                          <w:sz w:val="19"/>
+                          <w:szCs w:val="19"/>
+                        </w:rPr>
+                        <w:br/>
+                      </w:r>
+                      <w:r>
+                        <w:rPr>
+                          <w:rFonts w:hint="eastAsia"/>
+                          <w:color w:val="000000"/>
+                          <w:sz w:val="19"/>
+                          <w:szCs w:val="19"/>
+                        </w:rPr>
+                        <w:br/>
+                        <w:t xml:space="preserve">    </w:t>
+                      </w:r>
+                      <w:r>
+                        <w:rPr>
+                          <w:rFonts w:hint="eastAsia"/>
+                          <w:b/>
+                          <w:bCs/>
+                          <w:color w:val="000080"/>
+                          <w:sz w:val="19"/>
+                          <w:szCs w:val="19"/>
+                        </w:rPr>
+                        <w:t xml:space="preserve">private static class </w:t>
+                      </w:r>
+                      <w:r>
+                        <w:rPr>
+                          <w:rFonts w:hint="eastAsia"/>
+                          <w:color w:val="000000"/>
+                          <w:sz w:val="19"/>
+                          <w:szCs w:val="19"/>
+                        </w:rPr>
+                        <w:t>SingletonHolder {</w:t>
+                      </w:r>
+                      <w:r>
+                        <w:rPr>
+                          <w:rFonts w:hint="eastAsia"/>
+                          <w:color w:val="000000"/>
+                          <w:sz w:val="19"/>
+                          <w:szCs w:val="19"/>
+                        </w:rPr>
+                        <w:br/>
+                        <w:t xml:space="preserve">        </w:t>
+                      </w:r>
+                      <w:r>
+                        <w:rPr>
+                          <w:rFonts w:hint="eastAsia"/>
+                          <w:b/>
+                          <w:bCs/>
+                          <w:color w:val="000080"/>
+                          <w:sz w:val="19"/>
+                          <w:szCs w:val="19"/>
+                        </w:rPr>
+                        <w:t xml:space="preserve">private static final </w:t>
+                      </w:r>
+                      <w:r>
+                        <w:rPr>
+                          <w:rFonts w:hint="eastAsia"/>
+                          <w:color w:val="000000"/>
+                          <w:sz w:val="19"/>
+                          <w:szCs w:val="19"/>
+                        </w:rPr>
+                        <w:t xml:space="preserve">Singleton </w:t>
+                      </w:r>
+                      <w:r>
+                        <w:rPr>
+                          <w:rFonts w:hint="eastAsia"/>
+                          <w:b/>
+                          <w:bCs/>
+                          <w:i/>
+                          <w:iCs/>
+                          <w:color w:val="660E7A"/>
+                          <w:sz w:val="19"/>
+                          <w:szCs w:val="19"/>
+                        </w:rPr>
+                        <w:t xml:space="preserve">instance </w:t>
+                      </w:r>
+                      <w:r>
+                        <w:rPr>
+                          <w:rFonts w:hint="eastAsia"/>
+                          <w:color w:val="000000"/>
+                          <w:sz w:val="19"/>
+                          <w:szCs w:val="19"/>
+                        </w:rPr>
+                        <w:t xml:space="preserve">= </w:t>
+                      </w:r>
+                      <w:r>
+                        <w:rPr>
+                          <w:rFonts w:hint="eastAsia"/>
+                          <w:b/>
+                          <w:bCs/>
+                          <w:color w:val="000080"/>
+                          <w:sz w:val="19"/>
+                          <w:szCs w:val="19"/>
+                        </w:rPr>
+                        <w:t xml:space="preserve">new </w:t>
+                      </w:r>
+                      <w:r>
+                        <w:rPr>
+                          <w:rFonts w:hint="eastAsia"/>
+                          <w:color w:val="000000"/>
+                          <w:sz w:val="19"/>
+                          <w:szCs w:val="19"/>
+                        </w:rPr>
+                        <w:t>Singleton();</w:t>
+                      </w:r>
+                      <w:r>
+                        <w:rPr>
+                          <w:rFonts w:hint="eastAsia"/>
+                          <w:color w:val="000000"/>
+                          <w:sz w:val="19"/>
+                          <w:szCs w:val="19"/>
+                        </w:rPr>
+                        <w:br/>
+                        <w:t xml:space="preserve">    }</w:t>
+                      </w:r>
+                      <w:r>
+                        <w:rPr>
+                          <w:rFonts w:hint="eastAsia"/>
+                          <w:color w:val="000000"/>
+                          <w:sz w:val="19"/>
+                          <w:szCs w:val="19"/>
+                        </w:rPr>
+                        <w:br/>
+                        <w:t>}</w:t>
+                      </w:r>
+                    </w:p>
+                    <w:p>
+                      <w:pPr>
+                        <w:spacing w:line="200" w:lineRule="exact"/>
+                        <w:rPr>
+                          <w:szCs w:val="21"/>
+                        </w:rPr>
+                      </w:pPr>
+                    </w:p>
+                  </w:txbxContent>
+                </v:textbox>
+                <w10:anchorlock/>
+              </v:shape>
+            </w:pict>
+          </mc:Fallback>
+        </mc:AlternateContent>
+      </w:r>
+    </w:p>
+    <w:p>
+      <w:r>
+        <w:rPr>
+          <w:rFonts w:hint="eastAsia"/>
+        </w:rPr>
+        <w:t>当加载</w:t>
+      </w:r>
+      <w:r>
+        <w:rPr>
+          <w:rFonts w:hint="eastAsia"/>
+        </w:rPr>
+        <w:t>Single</w:t>
+      </w:r>
+      <w:r>
+        <w:t>ton</w:t>
+      </w:r>
+      <w:r>
+        <w:rPr>
+          <w:rFonts w:hint="eastAsia"/>
+        </w:rPr>
+        <w:t>类的时候，</w:t>
+      </w:r>
+      <w:r>
+        <w:rPr>
+          <w:rFonts w:hint="eastAsia"/>
+        </w:rPr>
+        <w:t>SingletonHolder</w:t>
+      </w:r>
+      <w:r>
+        <w:rPr>
+          <w:rFonts w:hint="eastAsia"/>
+        </w:rPr>
+        <w:t>类并不会跟着立马加载，当调用</w:t>
+      </w:r>
+      <w:r>
+        <w:rPr>
+          <w:rFonts w:hint="eastAsia"/>
+        </w:rPr>
+        <w:t>g</w:t>
+      </w:r>
+      <w:r>
+        <w:t>etInstance</w:t>
+      </w:r>
+      <w:r>
+        <w:rPr>
+          <w:rFonts w:hint="eastAsia"/>
+        </w:rPr>
+        <w:t>方法的时候才会加载</w:t>
+      </w:r>
+      <w:r>
+        <w:rPr>
+          <w:rFonts w:hint="eastAsia"/>
+        </w:rPr>
+        <w:t>SingletonHolder</w:t>
+      </w:r>
+      <w:r>
+        <w:rPr>
+          <w:rFonts w:hint="eastAsia"/>
+        </w:rPr>
+        <w:t>并实例化</w:t>
+      </w:r>
+      <w:r>
+        <w:rPr>
+          <w:rFonts w:hint="eastAsia"/>
+        </w:rPr>
+        <w:t>instance</w:t>
+      </w:r>
+      <w:r>
+        <w:rPr>
+          <w:rFonts w:hint="eastAsia"/>
+        </w:rPr>
+        <w:t>。</w:t>
+      </w:r>
+    </w:p>
+    <w:p>
+      <w:pPr>
+        <w:rPr>
+          <w:rFonts w:hint="eastAsia"/>
+        </w:rPr>
+      </w:pPr>
+      <w:r>
+        <w:rPr>
+          <w:rFonts w:hint="eastAsia"/>
+        </w:rPr>
+        <w:t>这种方式即确保了线程安全，同时也延迟了单例的实例化，所以这是推荐使用的单例模式</w:t>
+      </w:r>
+      <w:r>
+        <w:rPr>
+          <w:rFonts w:hint="eastAsia"/>
+        </w:rPr>
+        <w:t>实现方式</w:t>
+      </w:r>
+      <w:r>
+        <w:rPr>
+          <w:rFonts w:hint="eastAsia"/>
+        </w:rPr>
+        <w:t>。</w:t>
+      </w:r>
+    </w:p>
+    <w:p>
+      <w:pPr>
+        <w:pStyle w:val="2"/>
+      </w:pPr>
+      <w:r>
+        <w:rPr>
+          <w:rFonts w:hint="eastAsia"/>
+        </w:rPr>
+        <w:t>枚举单例：</w:t>
+      </w:r>
+    </w:p>
+    <w:p>
+      <w:r>
+        <w:rPr>
+          <w:noProof/>
+        </w:rPr>
+        <mc:AlternateContent>
+          <mc:Choice Requires="wps">
+            <w:drawing>
+              <wp:inline distT="0" distB="0" distL="0" distR="0" wp14:anchorId="537EE71A" wp14:editId="4674A138">
+                <wp:extent cx="6988175" cy="701040"/>
+                <wp:effectExtent l="0" t="0" r="22225" b="22860"/>
+                <wp:docPr id="5" name="文本框 5"/>
+                <wp:cNvGraphicFramePr>
+                  <a:graphicFrameLocks xmlns:a="http://schemas.openxmlformats.org/drawingml/2006/main"/>
+                </wp:cNvGraphicFramePr>
+                <a:graphic xmlns:a="http://schemas.openxmlformats.org/drawingml/2006/main">
+                  <a:graphicData uri="http://schemas.microsoft.com/office/word/2010/wordprocessingShape">
+                    <wps:wsp>
+                      <wps:cNvSpPr txBox="1">
+                        <a:spLocks noChangeArrowheads="1"/>
+                      </wps:cNvSpPr>
+                      <wps:spPr bwMode="auto">
+                        <a:xfrm>
+                          <a:off x="0" y="0"/>
+                          <a:ext cx="6988175" cy="701040"/>
+                        </a:xfrm>
+                        <a:prstGeom prst="rect">
+                          <a:avLst/>
+                        </a:prstGeom>
+                        <a:solidFill>
+                          <a:srgbClr val="FFFFFF"/>
+                        </a:solidFill>
+                        <a:ln w="9525">
+                          <a:solidFill>
+                            <a:srgbClr val="000000"/>
+                          </a:solidFill>
+                          <a:miter lim="800000"/>
+                          <a:headEnd/>
+                          <a:tailEnd/>
+                        </a:ln>
+                      </wps:spPr>
+                      <wps:txbx>
+                        <w:txbxContent>
+                          <w:p>
+                            <w:pPr>
+                              <w:pStyle w:val="HTML"/>
+                              <w:shd w:val="clear" w:color="auto" w:fill="FFFFFF"/>
+                              <w:rPr>
+                                <w:color w:val="000000"/>
+                                <w:sz w:val="19"/>
+                                <w:szCs w:val="19"/>
+                              </w:rPr>
+                            </w:pPr>
+                            <w:r>
+                              <w:rPr>
+                                <w:rFonts w:hint="eastAsia"/>
+                                <w:b/>
+                                <w:bCs/>
+                                <w:color w:val="000080"/>
+                                <w:sz w:val="19"/>
+                                <w:szCs w:val="19"/>
+                              </w:rPr>
+                              <w:t xml:space="preserve">public enum  </w:t>
+                            </w:r>
+                            <w:r>
+                              <w:rPr>
+                                <w:rFonts w:hint="eastAsia"/>
+                                <w:color w:val="000000"/>
+                                <w:sz w:val="19"/>
+                                <w:szCs w:val="19"/>
+                              </w:rPr>
+                              <w:t>SingletonEnum {</w:t>
+                            </w:r>
+                            <w:r>
+                              <w:rPr>
+                                <w:rFonts w:hint="eastAsia"/>
+                                <w:color w:val="000000"/>
+                                <w:sz w:val="19"/>
+                                <w:szCs w:val="19"/>
+                              </w:rPr>
+                              <w:br/>
+                              <w:t xml:space="preserve">    </w:t>
+                            </w:r>
+                            <w:r>
+                              <w:rPr>
+                                <w:rFonts w:hint="eastAsia"/>
+                                <w:b/>
+                                <w:bCs/>
+                                <w:i/>
+                                <w:iCs/>
+                                <w:color w:val="660E7A"/>
+                                <w:sz w:val="19"/>
+                                <w:szCs w:val="19"/>
+                              </w:rPr>
+                              <w:t>INSTANCE</w:t>
+                            </w:r>
+                            <w:r>
+                              <w:rPr>
+                                <w:rFonts w:hint="eastAsia"/>
+                                <w:color w:val="000000"/>
+                                <w:sz w:val="19"/>
+                                <w:szCs w:val="19"/>
+                              </w:rPr>
+                              <w:t>;</w:t>
+                            </w:r>
+                            <w:r>
+                              <w:rPr>
+                                <w:rFonts w:hint="eastAsia"/>
+                                <w:color w:val="000000"/>
+                                <w:sz w:val="19"/>
+                                <w:szCs w:val="19"/>
+                              </w:rPr>
+                              <w:br/>
+                              <w:t>}</w:t>
+                            </w:r>
+                          </w:p>
+                          <w:p>
+                            <w:pPr>
+                              <w:spacing w:line="200" w:lineRule="exact"/>
+                              <w:rPr>
+                                <w:szCs w:val="21"/>
+                              </w:rPr>
+                            </w:pPr>
+                          </w:p>
+                        </w:txbxContent>
+                      </wps:txbx>
+                      <wps:bodyPr rot="0" vert="horz" wrap="square" lIns="91440" tIns="45720" rIns="91440" bIns="45720" anchor="t" anchorCtr="0" upright="1">
+                        <a:noAutofit/>
+                      </wps:bodyPr>
+                    </wps:wsp>
+                  </a:graphicData>
+                </a:graphic>
+              </wp:inline>
+            </w:drawing>
+          </mc:Choice>
+          <mc:Fallback>
+            <w:pict>
+              <v:shape w14:anchorId="537EE71A" id="文本框 5" o:spid="_x0000_s1030" type="#_x0000_t202" style="width:550.25pt;height:55.2pt;visibility:visible;mso-wrap-style:square;mso-left-percent:-10001;mso-top-percent:-10001;mso-position-horizontal:absolute;mso-position-horizontal-relative:char;mso-position-vertical:absolute;mso-position-vertical-relative:line;mso-left-percent:-10001;mso-top-percent:-10001;v-text-anchor:top" o:gfxdata="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">
+                <v:textbox>
+                  <w:txbxContent>
+                    <w:p>
+                      <w:pPr>
+                        <w:pStyle w:val="HTML"/>
+                        <w:shd w:val="clear" w:color="auto" w:fill="FFFFFF"/>
+                        <w:rPr>
+                          <w:color w:val="000000"/>
+                          <w:sz w:val="19"/>
+                          <w:szCs w:val="19"/>
+                        </w:rPr>
+                      </w:pPr>
+                      <w:r>
+                        <w:rPr>
+                          <w:rFonts w:hint="eastAsia"/>
+                          <w:b/>
+                          <w:bCs/>
+                          <w:color w:val="000080"/>
+                          <w:sz w:val="19"/>
+                          <w:szCs w:val="19"/>
+                        </w:rPr>
+                        <w:t xml:space="preserve">public enum  </w:t>
+                      </w:r>
+                      <w:r>
+                        <w:rPr>
+                          <w:rFonts w:hint="eastAsia"/>
+                          <w:color w:val="000000"/>
+                          <w:sz w:val="19"/>
+                          <w:szCs w:val="19"/>
+                        </w:rPr>
+                        <w:t>SingletonEnum {</w:t>
+                      </w:r>
+                      <w:r>
+                        <w:rPr>
+                          <w:rFonts w:hint="eastAsia"/>
+                          <w:color w:val="000000"/>
+                          <w:sz w:val="19"/>
+                          <w:szCs w:val="19"/>
+                        </w:rPr>
+                        <w:br/>
+                        <w:t xml:space="preserve">    </w:t>
+                      </w:r>
+                      <w:r>
+                        <w:rPr>
+                          <w:rFonts w:hint="eastAsia"/>
+                          <w:b/>
+                          <w:bCs/>
+                          <w:i/>
+                          <w:iCs/>
+                          <w:color w:val="660E7A"/>
+                          <w:sz w:val="19"/>
+                          <w:szCs w:val="19"/>
+                        </w:rPr>
+                        <w:t>INSTANCE</w:t>
+                      </w:r>
+                      <w:r>
+                        <w:rPr>
+                          <w:rFonts w:hint="eastAsia"/>
+                          <w:color w:val="000000"/>
+                          <w:sz w:val="19"/>
+                          <w:szCs w:val="19"/>
+                        </w:rPr>
+                        <w:t>;</w:t>
+                      </w:r>
+                      <w:r>
+                        <w:rPr>
+                          <w:rFonts w:hint="eastAsia"/>
+                          <w:color w:val="000000"/>
+                          <w:sz w:val="19"/>
+                          <w:szCs w:val="19"/>
+                        </w:rPr>
+                        <w:br/>
+                        <w:t>}</w:t>
+                      </w:r>
+                    </w:p>
+                    <w:p>
+                      <w:pPr>
+                        <w:spacing w:line="200" w:lineRule="exact"/>
+                        <w:rPr>
+                          <w:szCs w:val="21"/>
+                        </w:rPr>
+                      </w:pPr>
+                    </w:p>
+                  </w:txbxContent>
+                </v:textbox>
+                <w10:anchorlock/>
+              </v:shape>
+            </w:pict>
+          </mc:Fallback>
+        </mc:AlternateContent>
+      </w:r>
+    </w:p>
+    <w:p>
+      <w:r>
+        <w:rPr>
+          <w:rFonts w:hint="eastAsia"/>
+        </w:rPr>
+        <w:t>写法简单是枚举的最大优点，枚举和普通的</w:t>
+      </w:r>
+      <w:r>
+        <w:rPr>
+          <w:rFonts w:hint="eastAsia"/>
+        </w:rPr>
+        <w:t>Java</w:t>
+      </w:r>
+      <w:r>
+        <w:rPr>
+          <w:rFonts w:hint="eastAsia"/>
+        </w:rPr>
+        <w:t>类一样可以拥有变量、方法，最重要的是枚举实例的创建是线程安全</w:t>
+      </w:r>
+      <w:r>
+        <w:rPr>
+          <w:rFonts w:hint="eastAsia"/>
+        </w:rPr>
+        <w:t>，而且在任何情况下它都是一个单例，而上面的其它单例并不能保证，通过序列化可以将一个单例的实例对象写到磁盘，然后再读回来，从而有效地获得一个新实例。</w:t>
+      </w:r>
+    </w:p>
+    <w:p>
+      <w:pPr>
+        <w:pStyle w:val="2"/>
+        <w:rPr>
+          <w:rFonts w:hint="eastAsia"/>
+        </w:rPr>
+      </w:pPr>
+      <w:r>
+        <w:rPr>
+          <w:rFonts w:hint="eastAsia"/>
+        </w:rPr>
+        <w:t>使用容器实现单例模式</w:t>
+      </w:r>
+    </w:p>
+    <w:p>
+      <w:r>
+        <w:rPr>
+          <w:noProof/>
+        </w:rPr>
+        <mc:AlternateContent>
+          <mc:Choice Requires="wps">
+            <w:drawing>
+              <wp:inline distT="0" distB="0" distL="0" distR="0" wp14:anchorId="264C7EBE" wp14:editId="5FA70EAC">
+                <wp:extent cx="6988175" cy="2872740"/>
+                <wp:effectExtent l="0" t="0" r="22225" b="22860"/>
+                <wp:docPr id="6" name="文本框 6"/>
+                <wp:cNvGraphicFramePr>
+                  <a:graphicFrameLocks xmlns:a="http://schemas.openxmlformats.org/drawingml/2006/main"/>
+                </wp:cNvGraphicFramePr>
+                <a:graphic xmlns:a="http://schemas.openxmlformats.org/drawingml/2006/main">
+                  <a:graphicData uri="http://schemas.microsoft.com/office/word/2010/wordprocessingShape">
+                    <wps:wsp>
+                      <wps:cNvSpPr txBox="1">
+                        <a:spLocks noChangeArrowheads="1"/>
+                      </wps:cNvSpPr>
+                      <wps:spPr bwMode="auto">
+                        <a:xfrm>
+                          <a:off x="0" y="0"/>
+                          <a:ext cx="6988175" cy="2872740"/>
+                        </a:xfrm>
+                        <a:prstGeom prst="rect">
+                          <a:avLst/>
+                        </a:prstGeom>
+                        <a:solidFill>
+                          <a:srgbClr val="FFFFFF"/>
+                        </a:solidFill>
+                        <a:ln w="9525">
+                          <a:solidFill>
+                            <a:srgbClr val="000000"/>
+                          </a:solidFill>
+                          <a:miter lim="800000"/>
+                          <a:headEnd/>
+                          <a:tailEnd/>
+                        </a:ln>
+                      </wps:spPr>
+                      <wps:txbx>
+                        <w:txbxContent>
+                          <w:p>
+                            <w:pPr>
+                              <w:pStyle w:val="HTML"/>
+                              <w:shd w:val="clear" w:color="auto" w:fill="FFFFFF"/>
+                              <w:rPr>
+                                <w:color w:val="000000"/>
+                                <w:sz w:val="19"/>
+                                <w:szCs w:val="19"/>
+                              </w:rPr>
+                            </w:pPr>
+                            <w:r>
+                              <w:rPr>
+                                <w:rFonts w:hint="eastAsia"/>
+                                <w:b/>
+                                <w:bCs/>
+                                <w:color w:val="000080"/>
+                                <w:sz w:val="19"/>
+                                <w:szCs w:val="19"/>
+                              </w:rPr>
+                              <w:t xml:space="preserve">public class </w:t>
+                            </w:r>
+                            <w:r>
+                              <w:rPr>
+                                <w:rFonts w:hint="eastAsia"/>
+                                <w:color w:val="000000"/>
+                                <w:sz w:val="19"/>
+                                <w:szCs w:val="19"/>
+                              </w:rPr>
+                              <w:t>SingletonManager {</w:t>
+                            </w:r>
+                            <w:r>
+                              <w:rPr>
+                                <w:rFonts w:hint="eastAsia"/>
+                                <w:color w:val="000000"/>
+                                <w:sz w:val="19"/>
+                                <w:szCs w:val="19"/>
+                              </w:rPr>
+                              <w:br/>
+                              <w:t xml:space="preserve">    </w:t>
+                            </w:r>
+                            <w:r>
+                              <w:rPr>
+                                <w:rFonts w:hint="eastAsia"/>
+                                <w:b/>
+                                <w:bCs/>
+                                <w:color w:val="000080"/>
+                                <w:sz w:val="19"/>
+                                <w:szCs w:val="19"/>
+                              </w:rPr>
+                              <w:t xml:space="preserve">private static </w:t>
+                            </w:r>
+                            <w:r>
+                              <w:rPr>
+                                <w:rFonts w:hint="eastAsia"/>
+                                <w:color w:val="000000"/>
+                                <w:sz w:val="19"/>
+                                <w:szCs w:val="19"/>
+                              </w:rPr>
+                              <w:t xml:space="preserve">Map&lt;String, Object&gt; </w:t>
+                            </w:r>
+                            <w:r>
+                              <w:rPr>
+                                <w:rFonts w:hint="eastAsia"/>
+                                <w:i/>
+                                <w:iCs/>
+                                <w:color w:val="660E7A"/>
+                                <w:sz w:val="19"/>
+                                <w:szCs w:val="19"/>
+                              </w:rPr>
+                              <w:t xml:space="preserve">map </w:t>
+                            </w:r>
+                            <w:r>
+                              <w:rPr>
+                                <w:rFonts w:hint="eastAsia"/>
+                                <w:color w:val="000000"/>
+                                <w:sz w:val="19"/>
+                                <w:szCs w:val="19"/>
+                              </w:rPr>
+                              <w:t xml:space="preserve">= </w:t>
+                            </w:r>
+                            <w:r>
+                              <w:rPr>
+                                <w:rFonts w:hint="eastAsia"/>
+                                <w:b/>
+                                <w:bCs/>
+                                <w:color w:val="000080"/>
+                                <w:sz w:val="19"/>
+                                <w:szCs w:val="19"/>
+                              </w:rPr>
+                              <w:t xml:space="preserve">new </w:t>
+                            </w:r>
+                            <w:r>
+                              <w:rPr>
+                                <w:rFonts w:hint="eastAsia"/>
+                                <w:color w:val="000000"/>
+                                <w:sz w:val="19"/>
+                                <w:szCs w:val="19"/>
+                              </w:rPr>
+                              <w:t>HashMap();</w:t>
+                            </w:r>
+                            <w:r>
+                              <w:rPr>
+                                <w:rFonts w:hint="eastAsia"/>
+                                <w:color w:val="000000"/>
+                                <w:sz w:val="19"/>
+                                <w:szCs w:val="19"/>
+                              </w:rPr>
+                              <w:br/>
+                              <w:t xml:space="preserve">    </w:t>
+                            </w:r>
+                            <w:r>
+                              <w:rPr>
+                                <w:rFonts w:hint="eastAsia"/>
+                                <w:b/>
+                                <w:bCs/>
+                                <w:color w:val="000080"/>
+                                <w:sz w:val="19"/>
+                                <w:szCs w:val="19"/>
+                              </w:rPr>
+                              <w:t xml:space="preserve">private </w:t>
+                            </w:r>
+                            <w:r>
+                              <w:rPr>
+                                <w:rFonts w:hint="eastAsia"/>
+                                <w:color w:val="000000"/>
+                                <w:sz w:val="19"/>
+                                <w:szCs w:val="19"/>
+                              </w:rPr>
+                              <w:t>SingletonManager() {}</w:t>
+                            </w:r>
+                            <w:r>
+                              <w:rPr>
+                                <w:rFonts w:hint="eastAsia"/>
+                                <w:color w:val="000000"/>
+                                <w:sz w:val="19"/>
+                                <w:szCs w:val="19"/>
+                              </w:rPr>
+                              <w:br/>
+                            </w:r>
+                            <w:r>
+                              <w:rPr>
+                                <w:rFonts w:hint="eastAsia"/>
+                                <w:color w:val="000000"/>
+                                <w:sz w:val="19"/>
+                                <w:szCs w:val="19"/>
+                              </w:rPr>
+                              <w:br/>
+                              <w:t xml:space="preserve">    </w:t>
+                            </w:r>
+                            <w:r>
+                              <w:rPr>
+                                <w:rFonts w:hint="eastAsia"/>
+                                <w:b/>
+                                <w:bCs/>
+                                <w:color w:val="000080"/>
+                                <w:sz w:val="19"/>
+                                <w:szCs w:val="19"/>
+                              </w:rPr>
+                              <w:t xml:space="preserve">public static void </w:t>
+                            </w:r>
+                            <w:r>
+                              <w:rPr>
+                                <w:rFonts w:hint="eastAsia"/>
+                                <w:color w:val="000000"/>
+                                <w:sz w:val="19"/>
+                                <w:szCs w:val="19"/>
+                              </w:rPr>
+                              <w:t>registerService(String key, Object instance) {</w:t>
+                            </w:r>
+                            <w:r>
+                              <w:rPr>
+                                <w:rFonts w:hint="eastAsia"/>
+                                <w:color w:val="000000"/>
+                                <w:sz w:val="19"/>
+                                <w:szCs w:val="19"/>
+                              </w:rPr>
+                              <w:br/>
+                              <w:t xml:space="preserve">        </w:t>
+                            </w:r>
+                            <w:r>
+                              <w:rPr>
+                                <w:rFonts w:hint="eastAsia"/>
+                                <w:b/>
+                                <w:bCs/>
+                                <w:color w:val="000080"/>
+                                <w:sz w:val="19"/>
+                                <w:szCs w:val="19"/>
+                              </w:rPr>
+                              <w:t xml:space="preserve">if </w:t>
+                            </w:r>
+                            <w:r>
+                              <w:rPr>
+                                <w:rFonts w:hint="eastAsia"/>
+                                <w:color w:val="000000"/>
+                                <w:sz w:val="19"/>
+                                <w:szCs w:val="19"/>
+                              </w:rPr>
+                              <w:t>(!</w:t>
+                            </w:r>
+                            <w:r>
+                              <w:rPr>
+                                <w:rFonts w:hint="eastAsia"/>
+                                <w:i/>
+                                <w:iCs/>
+                                <w:color w:val="660E7A"/>
+                                <w:sz w:val="19"/>
+                                <w:szCs w:val="19"/>
+                              </w:rPr>
+                              <w:t>map</w:t>
+                            </w:r>
+                            <w:r>
+                              <w:rPr>
+                                <w:rFonts w:hint="eastAsia"/>
+                                <w:color w:val="000000"/>
+                                <w:sz w:val="19"/>
+                                <w:szCs w:val="19"/>
+                              </w:rPr>
+                              <w:t>.containsKey(key)) {</w:t>
+                            </w:r>
+                            <w:r>
+                              <w:rPr>
+                                <w:rFonts w:hint="eastAsia"/>
+                                <w:color w:val="000000"/>
+                                <w:sz w:val="19"/>
+                                <w:szCs w:val="19"/>
+                              </w:rPr>
+                              <w:br/>
+                              <w:t xml:space="preserve">            </w:t>
+                            </w:r>
+                            <w:r>
+                              <w:rPr>
+                                <w:rFonts w:hint="eastAsia"/>
+                                <w:i/>
+                                <w:iCs/>
+                                <w:color w:val="660E7A"/>
+                                <w:sz w:val="19"/>
+                                <w:szCs w:val="19"/>
+                              </w:rPr>
+                              <w:t>map</w:t>
+                            </w:r>
+                            <w:r>
+                              <w:rPr>
+                                <w:rFonts w:hint="eastAsia"/>
+                                <w:color w:val="000000"/>
+                                <w:sz w:val="19"/>
+                                <w:szCs w:val="19"/>
+                              </w:rPr>
+                              <w:t>.put(key, instance);</w:t>
+                            </w:r>
+                            <w:r>
+                              <w:rPr>
+                                <w:rFonts w:hint="eastAsia"/>
+                                <w:color w:val="000000"/>
+                                <w:sz w:val="19"/>
+                                <w:szCs w:val="19"/>
+                              </w:rPr>
+                              <w:br/>
+                              <w:t xml:space="preserve">        }</w:t>
+                            </w:r>
+                            <w:r>
+                              <w:rPr>
+                                <w:rFonts w:hint="eastAsia"/>
+                                <w:color w:val="000000"/>
+                                <w:sz w:val="19"/>
+                                <w:szCs w:val="19"/>
+                              </w:rPr>
+                              <w:br/>
+                              <w:t xml:space="preserve">    }</w:t>
+                            </w:r>
+                            <w:r>
+                              <w:rPr>
+                                <w:rFonts w:hint="eastAsia"/>
+                                <w:color w:val="000000"/>
+                                <w:sz w:val="19"/>
+                                <w:szCs w:val="19"/>
+                              </w:rPr>
+                              <w:br/>
+                            </w:r>
+                            <w:r>
+                              <w:rPr>
+                                <w:rFonts w:hint="eastAsia"/>
+                                <w:color w:val="000000"/>
+                                <w:sz w:val="19"/>
+                                <w:szCs w:val="19"/>
+                              </w:rPr>
+                              <w:br/>
+                              <w:t xml:space="preserve">    </w:t>
+                            </w:r>
+                            <w:r>
+                              <w:rPr>
+                                <w:rFonts w:hint="eastAsia"/>
+                                <w:b/>
+                                <w:bCs/>
+                                <w:color w:val="000080"/>
+                                <w:sz w:val="19"/>
+                                <w:szCs w:val="19"/>
+                              </w:rPr>
+                              <w:t xml:space="preserve">public static </w:t>
+                            </w:r>
+                            <w:r>
+                              <w:rPr>
+                                <w:rFonts w:hint="eastAsia"/>
+                                <w:color w:val="000000"/>
+                                <w:sz w:val="19"/>
+                                <w:szCs w:val="19"/>
+                              </w:rPr>
+                              <w:t>Object getService(String key) {</w:t>
+                            </w:r>
+                            <w:bookmarkStart w:id="0" w:name="_GoBack"/>
+                            <w:bookmarkEnd w:id="0"/>
+                            <w:r>
+                              <w:rPr>
+                                <w:rFonts w:hint="eastAsia"/>
+                                <w:color w:val="000000"/>
+                                <w:sz w:val="19"/>
+                                <w:szCs w:val="19"/>
+                              </w:rPr>
+                              <w:br/>
+                              <w:t xml:space="preserve">        </w:t>
+                            </w:r>
+                            <w:r>
+                              <w:rPr>
+                                <w:rFonts w:hint="eastAsia"/>
+                                <w:b/>
+                                <w:bCs/>
+                                <w:color w:val="000080"/>
+                                <w:sz w:val="19"/>
+                                <w:szCs w:val="19"/>
+                              </w:rPr>
+                              <w:t xml:space="preserve">return </w:t>
+                            </w:r>
+                            <w:r>
+                              <w:rPr>
+                                <w:rFonts w:hint="eastAsia"/>
+                                <w:i/>
+                                <w:iCs/>
+                                <w:color w:val="660E7A"/>
+                                <w:sz w:val="19"/>
+                                <w:szCs w:val="19"/>
+                              </w:rPr>
+                              <w:t>map</w:t>
+                            </w:r>
+                            <w:r>
+                              <w:rPr>
+                                <w:rFonts w:hint="eastAsia"/>
+                                <w:color w:val="000000"/>
+                                <w:sz w:val="19"/>
+                                <w:szCs w:val="19"/>
+                              </w:rPr>
+                              <w:t>.get(key);</w:t>
+                            </w:r>
+                            <w:r>
+                              <w:rPr>
+                                <w:rFonts w:hint="eastAsia"/>
+                                <w:color w:val="000000"/>
+                                <w:sz w:val="19"/>
+                                <w:szCs w:val="19"/>
+                              </w:rPr>
+                              <w:br/>
+                              <w:t xml:space="preserve">    }</w:t>
+                            </w:r>
+                            <w:r>
+                              <w:rPr>
+                                <w:rFonts w:hint="eastAsia"/>
+                                <w:color w:val="000000"/>
+                                <w:sz w:val="19"/>
+                                <w:szCs w:val="19"/>
+                              </w:rPr>
+                              <w:br/>
+                              <w:t>}</w:t>
+                            </w:r>
+                          </w:p>
+                          <w:p>
+                            <w:pPr>
+                              <w:spacing w:line="200" w:lineRule="exact"/>
+                              <w:rPr>
+                                <w:szCs w:val="21"/>
+                              </w:rPr>
+                            </w:pPr>
+                          </w:p>
+                        </w:txbxContent>
+                      </wps:txbx>
+                      <wps:bodyPr rot="0" vert="horz" wrap="square" lIns="91440" tIns="45720" rIns="91440" bIns="45720" anchor="t" anchorCtr="0" upright="1">
+                        <a:noAutofit/>
+                      </wps:bodyPr>
+                    </wps:wsp>
+                  </a:graphicData>
+                </a:graphic>
+              </wp:inline>
+            </w:drawing>
+          </mc:Choice>
+          <mc:Fallback>
+            <w:pict>
+              <v:shape w14:anchorId="264C7EBE" id="文本框 6" o:spid="_x0000_s1031" type="#_x0000_t202" style="width:550.25pt;height:226.2pt;visibility:visible;mso-wrap-style:square;mso-left-percent:-10001;mso-top-percent:-10001;mso-position-horizontal:absolute;mso-position-horizontal-relative:char;mso-position-vertical:absolute;mso-position-vertical-relative:line;mso-left-percent:-10001;mso-top-percent:-10001;v-text-anchor:top" o:gfxdata="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">
+                <v:textbox>
+                  <w:txbxContent>
+                    <w:p>
+                      <w:pPr>
+                        <w:pStyle w:val="HTML"/>
+                        <w:shd w:val="clear" w:color="auto" w:fill="FFFFFF"/>
+                        <w:rPr>
+                          <w:color w:val="000000"/>
+                          <w:sz w:val="19"/>
+                          <w:szCs w:val="19"/>
+                        </w:rPr>
+                      </w:pPr>
+                      <w:r>
+                        <w:rPr>
+                          <w:rFonts w:hint="eastAsia"/>
+                          <w:b/>
+                          <w:bCs/>
+                          <w:color w:val="000080"/>
+                          <w:sz w:val="19"/>
+                          <w:szCs w:val="19"/>
+                        </w:rPr>
+                        <w:t xml:space="preserve">public class </w:t>
+                      </w:r>
+                      <w:r>
+                        <w:rPr>
+                          <w:rFonts w:hint="eastAsia"/>
+                          <w:color w:val="000000"/>
+                          <w:sz w:val="19"/>
+                          <w:szCs w:val="19"/>
+                        </w:rPr>
+                        <w:t>SingletonManager {</w:t>
+                      </w:r>
+                      <w:r>
+                        <w:rPr>
+                          <w:rFonts w:hint="eastAsia"/>
+                          <w:color w:val="000000"/>
+                          <w:sz w:val="19"/>
+                          <w:szCs w:val="19"/>
+                        </w:rPr>
+                        <w:br/>
+                        <w:t xml:space="preserve">    </w:t>
+                      </w:r>
+                      <w:r>
+                        <w:rPr>
+                          <w:rFonts w:hint="eastAsia"/>
+                          <w:b/>
+                          <w:bCs/>
+                          <w:color w:val="000080"/>
+                          <w:sz w:val="19"/>
+                          <w:szCs w:val="19"/>
+                        </w:rPr>
+                        <w:t xml:space="preserve">private static </w:t>
+                      </w:r>
+                      <w:r>
+                        <w:rPr>
+                          <w:rFonts w:hint="eastAsia"/>
+                          <w:color w:val="000000"/>
+                          <w:sz w:val="19"/>
+                          <w:szCs w:val="19"/>
+                        </w:rPr>
+                        <w:t xml:space="preserve">Map&lt;String, Object&gt; </w:t>
+                      </w:r>
+                      <w:r>
+                        <w:rPr>
+                          <w:rFonts w:hint="eastAsia"/>
+                          <w:i/>
+                          <w:iCs/>
+                          <w:color w:val="660E7A"/>
+                          <w:sz w:val="19"/>
+                          <w:szCs w:val="19"/>
+                        </w:rPr>
+                        <w:t xml:space="preserve">map </w:t>
+                      </w:r>
+                      <w:r>
+                        <w:rPr>
+                          <w:rFonts w:hint="eastAsia"/>
+                          <w:color w:val="000000"/>
+                          <w:sz w:val="19"/>
+                          <w:szCs w:val="19"/>
+                        </w:rPr>
+                        <w:t xml:space="preserve">= </w:t>
+                      </w:r>
+                      <w:r>
+                        <w:rPr>
+                          <w:rFonts w:hint="eastAsia"/>
+                          <w:b/>
+                          <w:bCs/>
+                          <w:color w:val="000080"/>
+                          <w:sz w:val="19"/>
+                          <w:szCs w:val="19"/>
+                        </w:rPr>
+                        <w:t xml:space="preserve">new </w:t>
+                      </w:r>
+                      <w:r>
+                        <w:rPr>
+                          <w:rFonts w:hint="eastAsia"/>
+                          <w:color w:val="000000"/>
+                          <w:sz w:val="19"/>
+                          <w:szCs w:val="19"/>
+                        </w:rPr>
+                        <w:t>HashMap();</w:t>
+                      </w:r>
+                      <w:r>
+                        <w:rPr>
+                          <w:rFonts w:hint="eastAsia"/>
+                          <w:color w:val="000000"/>
+                          <w:sz w:val="19"/>
+                          <w:szCs w:val="19"/>
+                        </w:rPr>
+                        <w:br/>
+                        <w:t xml:space="preserve">    </w:t>
+                      </w:r>
+                      <w:r>
+                        <w:rPr>
+                          <w:rFonts w:hint="eastAsia"/>
+                          <w:b/>
+                          <w:bCs/>
+                          <w:color w:val="000080"/>
+                          <w:sz w:val="19"/>
+                          <w:szCs w:val="19"/>
+                        </w:rPr>
+                        <w:t xml:space="preserve">private </w:t>
+                      </w:r>
+                      <w:r>
+                        <w:rPr>
+                          <w:rFonts w:hint="eastAsia"/>
+                          <w:color w:val="000000"/>
+                          <w:sz w:val="19"/>
+                          <w:szCs w:val="19"/>
+                        </w:rPr>
+                        <w:t>SingletonManager() {}</w:t>
+                      </w:r>
+                      <w:r>
+                        <w:rPr>
+                          <w:rFonts w:hint="eastAsia"/>
+                          <w:color w:val="000000"/>
+                          <w:sz w:val="19"/>
+                          <w:szCs w:val="19"/>
+                        </w:rPr>
+                        <w:br/>
+                      </w:r>
+                      <w:r>
+                        <w:rPr>
+                          <w:rFonts w:hint="eastAsia"/>
+                          <w:color w:val="000000"/>
+                          <w:sz w:val="19"/>
+                          <w:szCs w:val="19"/>
+                        </w:rPr>
+                        <w:br/>
+                        <w:t xml:space="preserve">    </w:t>
+                      </w:r>
+                      <w:r>
+                        <w:rPr>
+                          <w:rFonts w:hint="eastAsia"/>
+                          <w:b/>
+                          <w:bCs/>
+                          <w:color w:val="000080"/>
+                          <w:sz w:val="19"/>
+                          <w:szCs w:val="19"/>
+                        </w:rPr>
+                        <w:t xml:space="preserve">public static void </w:t>
+                      </w:r>
+                      <w:r>
+                        <w:rPr>
+                          <w:rFonts w:hint="eastAsia"/>
+                          <w:color w:val="000000"/>
+                          <w:sz w:val="19"/>
+                          <w:szCs w:val="19"/>
+                        </w:rPr>
+                        <w:t>registerService(String key, Object instance) {</w:t>
+                      </w:r>
+                      <w:r>
+                        <w:rPr>
+                          <w:rFonts w:hint="eastAsia"/>
+                          <w:color w:val="000000"/>
+                          <w:sz w:val="19"/>
+                          <w:szCs w:val="19"/>
+                        </w:rPr>
+                        <w:br/>
+                        <w:t xml:space="preserve">        </w:t>
+                      </w:r>
+                      <w:r>
+                        <w:rPr>
+                          <w:rFonts w:hint="eastAsia"/>
+                          <w:b/>
+                          <w:bCs/>
+                          <w:color w:val="000080"/>
+                          <w:sz w:val="19"/>
+                          <w:szCs w:val="19"/>
+                        </w:rPr>
+                        <w:t xml:space="preserve">if </w:t>
+                      </w:r>
+                      <w:r>
+                        <w:rPr>
+                          <w:rFonts w:hint="eastAsia"/>
+                          <w:color w:val="000000"/>
+                          <w:sz w:val="19"/>
+                          <w:szCs w:val="19"/>
+                        </w:rPr>
+                        <w:t>(!</w:t>
+                      </w:r>
+                      <w:r>
+                        <w:rPr>
+                          <w:rFonts w:hint="eastAsia"/>
+                          <w:i/>
+                          <w:iCs/>
+                          <w:color w:val="660E7A"/>
+                          <w:sz w:val="19"/>
+                          <w:szCs w:val="19"/>
+                        </w:rPr>
+                        <w:t>map</w:t>
+                      </w:r>
+                      <w:r>
+                        <w:rPr>
+                          <w:rFonts w:hint="eastAsia"/>
+                          <w:color w:val="000000"/>
+                          <w:sz w:val="19"/>
+                          <w:szCs w:val="19"/>
+                        </w:rPr>
+                        <w:t>.containsKey(key)) {</w:t>
+                      </w:r>
+                      <w:r>
+                        <w:rPr>
+                          <w:rFonts w:hint="eastAsia"/>
+                          <w:color w:val="000000"/>
+                          <w:sz w:val="19"/>
+                          <w:szCs w:val="19"/>
+                        </w:rPr>
+                        <w:br/>
+                        <w:t xml:space="preserve">            </w:t>
+                      </w:r>
+                      <w:r>
+                        <w:rPr>
+                          <w:rFonts w:hint="eastAsia"/>
+                          <w:i/>
+                          <w:iCs/>
+                          <w:color w:val="660E7A"/>
+                          <w:sz w:val="19"/>
+                          <w:szCs w:val="19"/>
+                        </w:rPr>
+                        <w:t>map</w:t>
+                      </w:r>
+                      <w:r>
+                        <w:rPr>
+                          <w:rFonts w:hint="eastAsia"/>
+                          <w:color w:val="000000"/>
+                          <w:sz w:val="19"/>
+                          <w:szCs w:val="19"/>
+                        </w:rPr>
+                        <w:t>.put(key, instance);</w:t>
+                      </w:r>
+                      <w:r>
+                        <w:rPr>
+                          <w:rFonts w:hint="eastAsia"/>
+                          <w:color w:val="000000"/>
+                          <w:sz w:val="19"/>
+                          <w:szCs w:val="19"/>
+                        </w:rPr>
+                        <w:br/>
+                        <w:t xml:space="preserve">        }</w:t>
+                      </w:r>
+                      <w:r>
+                        <w:rPr>
+                          <w:rFonts w:hint="eastAsia"/>
+                          <w:color w:val="000000"/>
+                          <w:sz w:val="19"/>
+                          <w:szCs w:val="19"/>
+                        </w:rPr>
+                        <w:br/>
+                        <w:t xml:space="preserve">    }</w:t>
+                      </w:r>
+                      <w:r>
+                        <w:rPr>
+                          <w:rFonts w:hint="eastAsia"/>
+                          <w:color w:val="000000"/>
+                          <w:sz w:val="19"/>
+                          <w:szCs w:val="19"/>
+                        </w:rPr>
+                        <w:br/>
+                      </w:r>
+                      <w:r>
+                        <w:rPr>
+                          <w:rFonts w:hint="eastAsia"/>
+                          <w:color w:val="000000"/>
+                          <w:sz w:val="19"/>
+                          <w:szCs w:val="19"/>
+                        </w:rPr>
+                        <w:br/>
+                        <w:t xml:space="preserve">    </w:t>
+                      </w:r>
+                      <w:r>
+                        <w:rPr>
+                          <w:rFonts w:hint="eastAsia"/>
+                          <w:b/>
+                          <w:bCs/>
+                          <w:color w:val="000080"/>
+                          <w:sz w:val="19"/>
+                          <w:szCs w:val="19"/>
+                        </w:rPr>
+                        <w:t xml:space="preserve">public static </w:t>
+                      </w:r>
+                      <w:r>
+                        <w:rPr>
+                          <w:rFonts w:hint="eastAsia"/>
+                          <w:color w:val="000000"/>
+                          <w:sz w:val="19"/>
+                          <w:szCs w:val="19"/>
+                        </w:rPr>
+                        <w:t>Object getService(String key) {</w:t>
+                      </w:r>
+                      <w:bookmarkStart w:id="1" w:name="_GoBack"/>
+                      <w:bookmarkEnd w:id="1"/>
+                      <w:r>
+                        <w:rPr>
+                          <w:rFonts w:hint="eastAsia"/>
+                          <w:color w:val="000000"/>
+                          <w:sz w:val="19"/>
+                          <w:szCs w:val="19"/>
+                        </w:rPr>
+                        <w:br/>
+                        <w:t xml:space="preserve">        </w:t>
+                      </w:r>
+                      <w:r>
+                        <w:rPr>
+                          <w:rFonts w:hint="eastAsia"/>
+                          <w:b/>
+                          <w:bCs/>
+                          <w:color w:val="000080"/>
+                          <w:sz w:val="19"/>
+                          <w:szCs w:val="19"/>
+                        </w:rPr>
+                        <w:t xml:space="preserve">return </w:t>
+                      </w:r>
+                      <w:r>
+                        <w:rPr>
+                          <w:rFonts w:hint="eastAsia"/>
+                          <w:i/>
+                          <w:iCs/>
+                          <w:color w:val="660E7A"/>
+                          <w:sz w:val="19"/>
+                          <w:szCs w:val="19"/>
+                        </w:rPr>
+                        <w:t>map</w:t>
+                      </w:r>
+                      <w:r>
+                        <w:rPr>
+                          <w:rFonts w:hint="eastAsia"/>
+                          <w:color w:val="000000"/>
+                          <w:sz w:val="19"/>
+                          <w:szCs w:val="19"/>
+                        </w:rPr>
+                        <w:t>.get(key);</w:t>
+                      </w:r>
+                      <w:r>
+                        <w:rPr>
+                          <w:rFonts w:hint="eastAsia"/>
+                          <w:color w:val="000000"/>
+                          <w:sz w:val="19"/>
+                          <w:szCs w:val="19"/>
+                        </w:rPr>
+                        <w:br/>
+                        <w:t xml:space="preserve">    }</w:t>
+                      </w:r>
+                      <w:r>
+                        <w:rPr>
+                          <w:rFonts w:hint="eastAsia"/>
+                          <w:color w:val="000000"/>
+                          <w:sz w:val="19"/>
+                          <w:szCs w:val="19"/>
+                        </w:rPr>
+                        <w:br/>
+                        <w:t>}</w:t>
+                      </w:r>
+                    </w:p>
+                    <w:p>
+                      <w:pPr>
+                        <w:spacing w:line="200" w:lineRule="exact"/>
+                        <w:rPr>
+                          <w:szCs w:val="21"/>
+                        </w:rPr>
+                      </w:pPr>
+                    </w:p>
+                  </w:txbxContent>
+                </v:textbox>
+                <w10:anchorlock/>
+              </v:shape>
+            </w:pict>
+          </mc:Fallback>
+        </mc:AlternateContent>
+      </w:r>
+    </w:p>
+    <w:p/>
+    <w:p/>
+    <w:p/>
+    <w:p/>
+    <w:p/>
+    <w:p/>
+    <w:p/>
+    <w:p/>
+    <w:p/>
+    <w:p/>
+    <w:p/>
+    <w:p/>
+    <w:p>
+      <w:pPr>
+        <w:rPr>
+          <w:rFonts w:hint="eastAsia"/>
+        </w:rPr>
+      </w:pPr>
+    </w:p>
+    <w:p>
+      <w:pPr>
+        <w:rPr>
+          <w:rFonts w:hint="eastAsia"/>
+        </w:rPr>
+      </w:pPr>
     </w:p>
     <w:sectPr>
       <w:pgSz w:w="11906" w:h="16838"/>
@@ -118,6 +5504,100 @@
     </w:p>
   </w:footnote>
 </w:footnotes>
+</file>
+
+<file path=word/numbering.xml><?xml version="1.0" encoding="utf-8"?>
+<w:numbering xmlns:wpc="http://schemas.microsoft.com/office/word/2010/wordprocessingCanvas" xmlns:mc="http://schemas.openxmlformats.org/markup-compatibility/2006" xmlns:o="urn:schemas-microsoft-com:office:office" xmlns:r="http://schemas.openxmlformats.org/officeDocument/2006/relationships" xmlns:m="http://schemas.openxmlformats.org/officeDocument/2006/math" xmlns:v="urn:schemas-microsoft-com:vml" xmlns:wp14="http://schemas.microsoft.com/office/word/2010/wordprocessingDrawing" xmlns:wp="http://schemas.openxmlformats.org/drawingml/2006/wordprocessingDrawing" xmlns:w10="urn:schemas-microsoft-com:office:word" xmlns:w="http://schemas.openxmlformats.org/wordprocessingml/2006/main" xmlns:w14="http://schemas.microsoft.com/office/word/2010/wordml" xmlns:w15="http://schemas.microsoft.com/office/word/2012/wordml" xmlns:wpg="http://schemas.microsoft.com/office/word/2010/wordprocessingGroup" xmlns:wpi="http://schemas.microsoft.com/office/word/2010/wordprocessingInk" xmlns:wne="http://schemas.microsoft.com/office/word/2006/wordml" xmlns:wps="http://schemas.microsoft.com/office/word/2010/wordprocessingShape" mc:Ignorable="w14 w15 wp14">
+  <w:abstractNum w:abstractNumId="0">
+    <w:nsid w:val="2F201158"/>
+    <w:multiLevelType w:val="hybridMultilevel"/>
+    <w:tmpl w:val="03485A54"/>
+    <w:lvl w:ilvl="0" w:tplc="0409000F">
+      <w:start w:val="1"/>
+      <w:numFmt w:val="decimal"/>
+      <w:lvlText w:val="%1."/>
+      <w:lvlJc w:val="left"/>
+      <w:pPr>
+        <w:ind w:left="420" w:hanging="420"/>
+      </w:pPr>
+    </w:lvl>
+    <w:lvl w:ilvl="1" w:tplc="04090019" w:tentative="1">
+      <w:start w:val="1"/>
+      <w:numFmt w:val="lowerLetter"/>
+      <w:lvlText w:val="%2)"/>
+      <w:lvlJc w:val="left"/>
+      <w:pPr>
+        <w:ind w:left="840" w:hanging="420"/>
+      </w:pPr>
+    </w:lvl>
+    <w:lvl w:ilvl="2" w:tplc="0409001B" w:tentative="1">
+      <w:start w:val="1"/>
+      <w:numFmt w:val="lowerRoman"/>
+      <w:lvlText w:val="%3."/>
+      <w:lvlJc w:val="right"/>
+      <w:pPr>
+        <w:ind w:left="1260" w:hanging="420"/>
+      </w:pPr>
+    </w:lvl>
+    <w:lvl w:ilvl="3" w:tplc="0409000F" w:tentative="1">
+      <w:start w:val="1"/>
+      <w:numFmt w:val="decimal"/>
+      <w:lvlText w:val="%4."/>
+      <w:lvlJc w:val="left"/>
+      <w:pPr>
+        <w:ind w:left="1680" w:hanging="420"/>
+      </w:pPr>
+    </w:lvl>
+    <w:lvl w:ilvl="4" w:tplc="04090019" w:tentative="1">
+      <w:start w:val="1"/>
+      <w:numFmt w:val="lowerLetter"/>
+      <w:lvlText w:val="%5)"/>
+      <w:lvlJc w:val="left"/>
+      <w:pPr>
+        <w:ind w:left="2100" w:hanging="420"/>
+      </w:pPr>
+    </w:lvl>
+    <w:lvl w:ilvl="5" w:tplc="0409001B" w:tentative="1">
+      <w:start w:val="1"/>
+      <w:numFmt w:val="lowerRoman"/>
+      <w:lvlText w:val="%6."/>
+      <w:lvlJc w:val="right"/>
+      <w:pPr>
+        <w:ind w:left="2520" w:hanging="420"/>
+      </w:pPr>
+    </w:lvl>
+    <w:lvl w:ilvl="6" w:tplc="0409000F" w:tentative="1">
+      <w:start w:val="1"/>
+      <w:numFmt w:val="decimal"/>
+      <w:lvlText w:val="%7."/>
+      <w:lvlJc w:val="left"/>
+      <w:pPr>
+        <w:ind w:left="2940" w:hanging="420"/>
+      </w:pPr>
+    </w:lvl>
+    <w:lvl w:ilvl="7" w:tplc="04090019" w:tentative="1">
+      <w:start w:val="1"/>
+      <w:numFmt w:val="lowerLetter"/>
+      <w:lvlText w:val="%8)"/>
+      <w:lvlJc w:val="left"/>
+      <w:pPr>
+        <w:ind w:left="3360" w:hanging="420"/>
+      </w:pPr>
+    </w:lvl>
+    <w:lvl w:ilvl="8" w:tplc="0409001B" w:tentative="1">
+      <w:start w:val="1"/>
+      <w:numFmt w:val="lowerRoman"/>
+      <w:lvlText w:val="%9."/>
+      <w:lvlJc w:val="right"/>
+      <w:pPr>
+        <w:ind w:left="3780" w:hanging="420"/>
+      </w:pPr>
+    </w:lvl>
+  </w:abstractNum>
+  <w:num w:numId="1">
+    <w:abstractNumId w:val="0"/>
+  </w:num>
+</w:numbering>
 </file>
 
 <file path=word/styles.xml><?xml version="1.0" encoding="utf-8"?>
@@ -680,6 +6160,67 @@
       <w:szCs w:val="32"/>
     </w:rPr>
   </w:style>
+  <w:style w:type="paragraph" w:styleId="a5">
+    <w:name w:val="List Paragraph"/>
+    <w:basedOn w:val="a"/>
+    <w:uiPriority w:val="34"/>
+    <w:qFormat/>
+    <w:rsid w:val="00054F5A"/>
+    <w:pPr>
+      <w:ind w:firstLineChars="200" w:firstLine="420"/>
+    </w:pPr>
+  </w:style>
+  <w:style w:type="paragraph" w:styleId="HTML">
+    <w:name w:val="HTML Preformatted"/>
+    <w:basedOn w:val="a"/>
+    <w:link w:val="HTMLChar"/>
+    <w:uiPriority w:val="99"/>
+    <w:semiHidden/>
+    <w:unhideWhenUsed/>
+    <w:rsid w:val="0016466B"/>
+    <w:pPr>
+      <w:widowControl/>
+      <w:tabs>
+        <w:tab w:val="left" w:pos="916"/>
+        <w:tab w:val="left" w:pos="1832"/>
+        <w:tab w:val="left" w:pos="2748"/>
+        <w:tab w:val="left" w:pos="3664"/>
+        <w:tab w:val="left" w:pos="4580"/>
+        <w:tab w:val="left" w:pos="5496"/>
+        <w:tab w:val="left" w:pos="6412"/>
+        <w:tab w:val="left" w:pos="7328"/>
+        <w:tab w:val="left" w:pos="8244"/>
+        <w:tab w:val="left" w:pos="9160"/>
+        <w:tab w:val="left" w:pos="10076"/>
+        <w:tab w:val="left" w:pos="10992"/>
+        <w:tab w:val="left" w:pos="11908"/>
+        <w:tab w:val="left" w:pos="12824"/>
+        <w:tab w:val="left" w:pos="13740"/>
+        <w:tab w:val="left" w:pos="14656"/>
+      </w:tabs>
+      <w:jc w:val="left"/>
+    </w:pPr>
+    <w:rPr>
+      <w:rFonts w:ascii="宋体" w:eastAsia="宋体" w:hAnsi="宋体" w:cs="宋体"/>
+      <w:kern w:val="0"/>
+      <w:sz w:val="24"/>
+      <w:szCs w:val="24"/>
+    </w:rPr>
+  </w:style>
+  <w:style w:type="character" w:customStyle="1" w:styleId="HTMLChar">
+    <w:name w:val="HTML 预设格式 Char"/>
+    <w:basedOn w:val="a0"/>
+    <w:link w:val="HTML"/>
+    <w:uiPriority w:val="99"/>
+    <w:semiHidden/>
+    <w:rsid w:val="0016466B"/>
+    <w:rPr>
+      <w:rFonts w:ascii="宋体" w:eastAsia="宋体" w:hAnsi="宋体" w:cs="宋体"/>
+      <w:kern w:val="0"/>
+      <w:sz w:val="24"/>
+      <w:szCs w:val="24"/>
+    </w:rPr>
+  </w:style>
 </w:styles>
 </file>
 
